--- a/super.docx
+++ b/super.docx
@@ -8,22 +8,15 @@
           <w:sz w:val="28"/>
         </w:rPr>
       </w:pPr>
-    </w:p>
-    <w:p>
-      <w:pPr>
-        <w:rPr>
-          <w:sz w:val="28"/>
-        </w:rPr>
-      </w:pPr>
       <w:r>
         <w:rPr>
           <w:noProof/>
         </w:rPr>
         <w:drawing>
-          <wp:inline distT="0" distB="0" distL="0" distR="0" wp14:anchorId="2D1B16AA" wp14:editId="6E133973">
-            <wp:extent cx="5505450" cy="5076825"/>
-            <wp:effectExtent l="0" t="0" r="0" b="9525"/>
-            <wp:docPr id="1" name="Рисунок 1"/>
+          <wp:inline distT="0" distB="0" distL="0" distR="0" wp14:anchorId="41D069A0" wp14:editId="4702D257">
+            <wp:extent cx="5943600" cy="4739640"/>
+            <wp:effectExtent l="0" t="0" r="0" b="3810"/>
+            <wp:docPr id="3" name="Рисунок 3"/>
             <wp:cNvGraphicFramePr>
               <a:graphicFrameLocks xmlns:a="http://schemas.openxmlformats.org/drawingml/2006/main" noChangeAspect="1"/>
             </wp:cNvGraphicFramePr>
@@ -43,7 +36,7 @@
                   <pic:spPr>
                     <a:xfrm>
                       <a:off x="0" y="0"/>
-                      <a:ext cx="5505450" cy="5076825"/>
+                      <a:ext cx="5943600" cy="4739640"/>
                     </a:xfrm>
                     <a:prstGeom prst="rect">
                       <a:avLst/>
@@ -69,17 +62,744 @@
           <w:sz w:val="28"/>
         </w:rPr>
       </w:pPr>
-      <w:bookmarkStart w:id="0" w:name="_GoBack"/>
+    </w:p>
+    <w:p>
+      <w:pPr>
+        <w:rPr>
+          <w:sz w:val="28"/>
+        </w:rPr>
+      </w:pPr>
+    </w:p>
+    <w:p>
+      <w:pPr>
+        <w:rPr>
+          <w:sz w:val="28"/>
+        </w:rPr>
+      </w:pPr>
+    </w:p>
+    <w:p>
+      <w:pPr>
+        <w:rPr>
+          <w:sz w:val="28"/>
+        </w:rPr>
+      </w:pPr>
+    </w:p>
+    <w:p>
+      <w:pPr>
+        <w:rPr>
+          <w:sz w:val="28"/>
+        </w:rPr>
+      </w:pPr>
+    </w:p>
+    <w:p>
+      <w:pPr>
+        <w:rPr>
+          <w:sz w:val="28"/>
+        </w:rPr>
+      </w:pPr>
+    </w:p>
+    <w:p>
+      <w:pPr>
+        <w:rPr>
+          <w:sz w:val="28"/>
+        </w:rPr>
+      </w:pPr>
+    </w:p>
+    <w:p>
+      <w:pPr>
+        <w:rPr>
+          <w:sz w:val="28"/>
+        </w:rPr>
+      </w:pPr>
+    </w:p>
+    <w:p>
+      <w:pPr>
+        <w:rPr>
+          <w:sz w:val="28"/>
+        </w:rPr>
+      </w:pPr>
+    </w:p>
+    <w:p>
+      <w:pPr>
+        <w:rPr>
+          <w:sz w:val="28"/>
+        </w:rPr>
+      </w:pPr>
+      <w:r>
+        <w:rPr>
+          <w:sz w:val="28"/>
+        </w:rPr>
+        <w:lastRenderedPageBreak/>
+        <w:tab/>
+      </w:r>
+      <w:proofErr w:type="spellStart"/>
+      <w:r>
+        <w:rPr>
+          <w:sz w:val="28"/>
+        </w:rPr>
+        <w:t>Pastdagi</w:t>
+      </w:r>
+      <w:proofErr w:type="spellEnd"/>
+      <w:r>
+        <w:rPr>
+          <w:sz w:val="28"/>
+        </w:rPr>
+        <w:t xml:space="preserve"> </w:t>
+      </w:r>
+      <w:proofErr w:type="spellStart"/>
+      <w:r>
+        <w:rPr>
+          <w:sz w:val="28"/>
+        </w:rPr>
+        <w:t>misolda</w:t>
+      </w:r>
+      <w:proofErr w:type="spellEnd"/>
+      <w:r>
+        <w:rPr>
+          <w:sz w:val="28"/>
+        </w:rPr>
+        <w:t xml:space="preserve"> </w:t>
+      </w:r>
+      <w:proofErr w:type="spellStart"/>
+      <w:r>
+        <w:rPr>
+          <w:sz w:val="28"/>
+        </w:rPr>
+        <w:t>xatolikni</w:t>
+      </w:r>
+      <w:proofErr w:type="spellEnd"/>
+      <w:r>
+        <w:rPr>
+          <w:sz w:val="28"/>
+        </w:rPr>
+        <w:t xml:space="preserve"> </w:t>
+      </w:r>
+      <w:proofErr w:type="spellStart"/>
+      <w:r>
+        <w:rPr>
+          <w:sz w:val="28"/>
+        </w:rPr>
+        <w:t>sababi</w:t>
+      </w:r>
+      <w:proofErr w:type="spellEnd"/>
+      <w:r>
+        <w:rPr>
+          <w:sz w:val="28"/>
+        </w:rPr>
+        <w:t xml:space="preserve">, </w:t>
+      </w:r>
+      <w:proofErr w:type="spellStart"/>
+      <w:r>
+        <w:rPr>
+          <w:sz w:val="28"/>
+        </w:rPr>
+        <w:t>bu</w:t>
+      </w:r>
+      <w:proofErr w:type="spellEnd"/>
+      <w:r>
+        <w:rPr>
+          <w:sz w:val="28"/>
+        </w:rPr>
+        <w:t xml:space="preserve"> Paper </w:t>
+      </w:r>
+      <w:proofErr w:type="spellStart"/>
+      <w:r>
+        <w:rPr>
+          <w:sz w:val="28"/>
+        </w:rPr>
+        <w:t>ota</w:t>
+      </w:r>
+      <w:proofErr w:type="spellEnd"/>
+      <w:r>
+        <w:rPr>
+          <w:sz w:val="28"/>
+        </w:rPr>
+        <w:t xml:space="preserve"> class da private modifier </w:t>
+      </w:r>
+      <w:proofErr w:type="spellStart"/>
+      <w:r>
+        <w:rPr>
+          <w:sz w:val="28"/>
+        </w:rPr>
+        <w:t>bilan</w:t>
+      </w:r>
+      <w:proofErr w:type="spellEnd"/>
+      <w:r>
+        <w:rPr>
+          <w:sz w:val="28"/>
+        </w:rPr>
+        <w:t xml:space="preserve"> constructor </w:t>
+      </w:r>
+      <w:proofErr w:type="spellStart"/>
+      <w:r>
+        <w:rPr>
+          <w:sz w:val="28"/>
+        </w:rPr>
+        <w:t>yaratilyapti</w:t>
+      </w:r>
+      <w:proofErr w:type="spellEnd"/>
+      <w:r>
+        <w:rPr>
+          <w:sz w:val="28"/>
+        </w:rPr>
+        <w:t xml:space="preserve">. Private </w:t>
+      </w:r>
+      <w:proofErr w:type="spellStart"/>
+      <w:proofErr w:type="gramStart"/>
+      <w:r>
+        <w:rPr>
+          <w:sz w:val="28"/>
+        </w:rPr>
+        <w:t>constructorlar</w:t>
+      </w:r>
+      <w:proofErr w:type="spellEnd"/>
+      <w:proofErr w:type="gramEnd"/>
+      <w:r>
+        <w:rPr>
+          <w:sz w:val="28"/>
+        </w:rPr>
+        <w:t xml:space="preserve"> </w:t>
+      </w:r>
+      <w:proofErr w:type="spellStart"/>
+      <w:r>
+        <w:rPr>
+          <w:sz w:val="28"/>
+        </w:rPr>
+        <w:t>o’zidan</w:t>
+      </w:r>
+      <w:proofErr w:type="spellEnd"/>
+      <w:r>
+        <w:rPr>
+          <w:sz w:val="28"/>
+        </w:rPr>
+        <w:t xml:space="preserve"> </w:t>
+      </w:r>
+      <w:proofErr w:type="spellStart"/>
+      <w:r>
+        <w:rPr>
+          <w:sz w:val="28"/>
+        </w:rPr>
+        <w:t>tashqaridagi</w:t>
+      </w:r>
+      <w:proofErr w:type="spellEnd"/>
+      <w:r>
+        <w:rPr>
+          <w:sz w:val="28"/>
+        </w:rPr>
+        <w:t xml:space="preserve"> </w:t>
+      </w:r>
+      <w:proofErr w:type="spellStart"/>
+      <w:r>
+        <w:rPr>
+          <w:sz w:val="28"/>
+        </w:rPr>
+        <w:t>classlarda</w:t>
+      </w:r>
+      <w:proofErr w:type="spellEnd"/>
+      <w:r>
+        <w:rPr>
+          <w:sz w:val="28"/>
+        </w:rPr>
+        <w:t xml:space="preserve"> </w:t>
+      </w:r>
+      <w:proofErr w:type="spellStart"/>
+      <w:r>
+        <w:rPr>
+          <w:sz w:val="28"/>
+        </w:rPr>
+        <w:t>ko’rinmaydi</w:t>
+      </w:r>
+      <w:proofErr w:type="spellEnd"/>
+      <w:r>
+        <w:rPr>
+          <w:sz w:val="28"/>
+        </w:rPr>
+        <w:t>.</w:t>
+      </w:r>
+      <w:r>
+        <w:rPr>
+          <w:sz w:val="28"/>
+        </w:rPr>
+        <w:t xml:space="preserve"> Bola class book </w:t>
+      </w:r>
+      <w:proofErr w:type="spellStart"/>
+      <w:r>
+        <w:rPr>
+          <w:sz w:val="28"/>
+        </w:rPr>
+        <w:t>esa</w:t>
+      </w:r>
+      <w:proofErr w:type="spellEnd"/>
+      <w:r>
+        <w:rPr>
+          <w:sz w:val="28"/>
+        </w:rPr>
+        <w:t xml:space="preserve"> </w:t>
+      </w:r>
+      <w:proofErr w:type="spellStart"/>
+      <w:r>
+        <w:rPr>
+          <w:sz w:val="28"/>
+        </w:rPr>
+        <w:t>eng</w:t>
+      </w:r>
+      <w:proofErr w:type="spellEnd"/>
+      <w:r>
+        <w:rPr>
+          <w:sz w:val="28"/>
+        </w:rPr>
+        <w:t xml:space="preserve"> </w:t>
+      </w:r>
+      <w:proofErr w:type="spellStart"/>
+      <w:r>
+        <w:rPr>
+          <w:sz w:val="28"/>
+        </w:rPr>
+        <w:t>avval</w:t>
+      </w:r>
+      <w:proofErr w:type="spellEnd"/>
+      <w:r>
+        <w:rPr>
+          <w:sz w:val="28"/>
+        </w:rPr>
+        <w:t xml:space="preserve"> </w:t>
+      </w:r>
+      <w:proofErr w:type="spellStart"/>
+      <w:r>
+        <w:rPr>
+          <w:sz w:val="28"/>
+        </w:rPr>
+        <w:t>ota</w:t>
+      </w:r>
+      <w:proofErr w:type="spellEnd"/>
+      <w:r>
+        <w:rPr>
+          <w:sz w:val="28"/>
+        </w:rPr>
+        <w:t xml:space="preserve"> class </w:t>
+      </w:r>
+      <w:proofErr w:type="spellStart"/>
+      <w:r>
+        <w:rPr>
+          <w:sz w:val="28"/>
+        </w:rPr>
+        <w:t>dagi</w:t>
+      </w:r>
+      <w:proofErr w:type="spellEnd"/>
+      <w:r>
+        <w:rPr>
+          <w:sz w:val="28"/>
+        </w:rPr>
+        <w:t xml:space="preserve"> no-</w:t>
+      </w:r>
+      <w:proofErr w:type="spellStart"/>
+      <w:r>
+        <w:rPr>
+          <w:sz w:val="28"/>
+        </w:rPr>
+        <w:t>arg</w:t>
+      </w:r>
+      <w:proofErr w:type="spellEnd"/>
+      <w:r>
+        <w:rPr>
+          <w:sz w:val="28"/>
+        </w:rPr>
+        <w:t xml:space="preserve"> </w:t>
+      </w:r>
+      <w:proofErr w:type="spellStart"/>
+      <w:r>
+        <w:rPr>
+          <w:sz w:val="28"/>
+        </w:rPr>
+        <w:t>constructorni</w:t>
+      </w:r>
+      <w:proofErr w:type="spellEnd"/>
+      <w:r>
+        <w:rPr>
+          <w:sz w:val="28"/>
+        </w:rPr>
+        <w:t xml:space="preserve"> </w:t>
+      </w:r>
+      <w:proofErr w:type="gramStart"/>
+      <w:r>
+        <w:rPr>
+          <w:sz w:val="28"/>
+        </w:rPr>
+        <w:t>super(</w:t>
+      </w:r>
+      <w:proofErr w:type="gramEnd"/>
+      <w:r>
+        <w:rPr>
+          <w:sz w:val="28"/>
+        </w:rPr>
+        <w:t xml:space="preserve">) </w:t>
+      </w:r>
+      <w:proofErr w:type="spellStart"/>
+      <w:r>
+        <w:rPr>
+          <w:sz w:val="28"/>
+        </w:rPr>
+        <w:t>orqali</w:t>
+      </w:r>
+      <w:proofErr w:type="spellEnd"/>
+      <w:r>
+        <w:rPr>
+          <w:sz w:val="28"/>
+        </w:rPr>
+        <w:t xml:space="preserve"> </w:t>
+      </w:r>
+      <w:proofErr w:type="spellStart"/>
+      <w:r>
+        <w:rPr>
+          <w:sz w:val="28"/>
+        </w:rPr>
+        <w:t>chairishga</w:t>
+      </w:r>
+      <w:proofErr w:type="spellEnd"/>
+      <w:r>
+        <w:rPr>
+          <w:sz w:val="28"/>
+        </w:rPr>
+        <w:t xml:space="preserve"> </w:t>
+      </w:r>
+      <w:proofErr w:type="spellStart"/>
+      <w:r>
+        <w:rPr>
+          <w:sz w:val="28"/>
+        </w:rPr>
+        <w:t>harakat</w:t>
+      </w:r>
+      <w:proofErr w:type="spellEnd"/>
+      <w:r>
+        <w:rPr>
+          <w:sz w:val="28"/>
+        </w:rPr>
+        <w:t xml:space="preserve"> </w:t>
+      </w:r>
+      <w:proofErr w:type="spellStart"/>
+      <w:r>
+        <w:rPr>
+          <w:sz w:val="28"/>
+        </w:rPr>
+        <w:t>qiladi</w:t>
+      </w:r>
+      <w:proofErr w:type="spellEnd"/>
+      <w:r>
+        <w:rPr>
+          <w:sz w:val="28"/>
+        </w:rPr>
+        <w:t xml:space="preserve">, </w:t>
+      </w:r>
+      <w:proofErr w:type="spellStart"/>
+      <w:r>
+        <w:rPr>
+          <w:sz w:val="28"/>
+        </w:rPr>
+        <w:t>lekin</w:t>
+      </w:r>
+      <w:proofErr w:type="spellEnd"/>
+      <w:r>
+        <w:rPr>
+          <w:sz w:val="28"/>
+        </w:rPr>
+        <w:t xml:space="preserve"> </w:t>
+      </w:r>
+      <w:proofErr w:type="spellStart"/>
+      <w:r>
+        <w:rPr>
+          <w:sz w:val="28"/>
+        </w:rPr>
+        <w:t>topa</w:t>
+      </w:r>
+      <w:proofErr w:type="spellEnd"/>
+      <w:r>
+        <w:rPr>
+          <w:sz w:val="28"/>
+        </w:rPr>
+        <w:t xml:space="preserve"> </w:t>
+      </w:r>
+      <w:proofErr w:type="spellStart"/>
+      <w:r>
+        <w:rPr>
+          <w:sz w:val="28"/>
+        </w:rPr>
+        <w:t>olmaydi</w:t>
+      </w:r>
+      <w:proofErr w:type="spellEnd"/>
+      <w:r>
+        <w:rPr>
+          <w:sz w:val="28"/>
+        </w:rPr>
+        <w:t xml:space="preserve"> private </w:t>
+      </w:r>
+      <w:proofErr w:type="spellStart"/>
+      <w:r>
+        <w:rPr>
+          <w:sz w:val="28"/>
+        </w:rPr>
+        <w:t>bo’lgani</w:t>
+      </w:r>
+      <w:proofErr w:type="spellEnd"/>
+      <w:r>
+        <w:rPr>
+          <w:sz w:val="28"/>
+        </w:rPr>
+        <w:t xml:space="preserve"> </w:t>
+      </w:r>
+      <w:proofErr w:type="spellStart"/>
+      <w:r>
+        <w:rPr>
+          <w:sz w:val="28"/>
+        </w:rPr>
+        <w:t>uchun</w:t>
+      </w:r>
+      <w:proofErr w:type="spellEnd"/>
+      <w:r>
+        <w:rPr>
+          <w:sz w:val="28"/>
+        </w:rPr>
+        <w:t xml:space="preserve">. </w:t>
+      </w:r>
+      <w:proofErr w:type="spellStart"/>
+      <w:r>
+        <w:rPr>
+          <w:sz w:val="28"/>
+        </w:rPr>
+        <w:t>Shunda</w:t>
+      </w:r>
+      <w:proofErr w:type="spellEnd"/>
+      <w:r>
+        <w:rPr>
+          <w:sz w:val="28"/>
+        </w:rPr>
+        <w:t xml:space="preserve"> bola class </w:t>
+      </w:r>
+      <w:proofErr w:type="spellStart"/>
+      <w:r>
+        <w:rPr>
+          <w:sz w:val="28"/>
+        </w:rPr>
+        <w:t>nima</w:t>
+      </w:r>
+      <w:proofErr w:type="spellEnd"/>
+      <w:r>
+        <w:rPr>
+          <w:sz w:val="28"/>
+        </w:rPr>
+        <w:t xml:space="preserve"> </w:t>
+      </w:r>
+      <w:proofErr w:type="spellStart"/>
+      <w:r>
+        <w:rPr>
+          <w:sz w:val="28"/>
+        </w:rPr>
+        <w:t>qilib</w:t>
+      </w:r>
+      <w:proofErr w:type="spellEnd"/>
+      <w:r>
+        <w:rPr>
+          <w:sz w:val="28"/>
+        </w:rPr>
+        <w:t xml:space="preserve"> </w:t>
+      </w:r>
+      <w:proofErr w:type="spellStart"/>
+      <w:r>
+        <w:rPr>
+          <w:sz w:val="28"/>
+        </w:rPr>
+        <w:t>bo’lsa</w:t>
+      </w:r>
+      <w:proofErr w:type="spellEnd"/>
+      <w:r>
+        <w:rPr>
+          <w:sz w:val="28"/>
+        </w:rPr>
+        <w:t xml:space="preserve"> ham </w:t>
+      </w:r>
+      <w:proofErr w:type="spellStart"/>
+      <w:r>
+        <w:rPr>
+          <w:sz w:val="28"/>
+        </w:rPr>
+        <w:t>ota</w:t>
+      </w:r>
+      <w:proofErr w:type="spellEnd"/>
+      <w:r>
+        <w:rPr>
+          <w:sz w:val="28"/>
+        </w:rPr>
+        <w:t xml:space="preserve"> </w:t>
+      </w:r>
+      <w:proofErr w:type="spellStart"/>
+      <w:r>
+        <w:rPr>
+          <w:sz w:val="28"/>
+        </w:rPr>
+        <w:t>classni</w:t>
+      </w:r>
+      <w:proofErr w:type="spellEnd"/>
+      <w:r>
+        <w:rPr>
+          <w:sz w:val="28"/>
+        </w:rPr>
+        <w:t xml:space="preserve"> </w:t>
+      </w:r>
+      <w:proofErr w:type="spellStart"/>
+      <w:r>
+        <w:rPr>
+          <w:sz w:val="28"/>
+        </w:rPr>
+        <w:t>constructorini</w:t>
+      </w:r>
+      <w:proofErr w:type="spellEnd"/>
+      <w:r>
+        <w:rPr>
+          <w:sz w:val="28"/>
+        </w:rPr>
+        <w:t xml:space="preserve"> </w:t>
+      </w:r>
+      <w:proofErr w:type="spellStart"/>
+      <w:r>
+        <w:rPr>
+          <w:sz w:val="28"/>
+        </w:rPr>
+        <w:t>chaqirishi</w:t>
+      </w:r>
+      <w:proofErr w:type="spellEnd"/>
+      <w:r>
+        <w:rPr>
+          <w:sz w:val="28"/>
+        </w:rPr>
+        <w:t xml:space="preserve"> </w:t>
+      </w:r>
+      <w:proofErr w:type="spellStart"/>
+      <w:r>
+        <w:rPr>
+          <w:sz w:val="28"/>
+        </w:rPr>
+        <w:t>shart</w:t>
+      </w:r>
+      <w:proofErr w:type="spellEnd"/>
+      <w:r>
+        <w:rPr>
+          <w:sz w:val="28"/>
+        </w:rPr>
+        <w:t xml:space="preserve">. </w:t>
+      </w:r>
+      <w:proofErr w:type="spellStart"/>
+      <w:r>
+        <w:rPr>
+          <w:sz w:val="28"/>
+        </w:rPr>
+        <w:t>Lekin</w:t>
+      </w:r>
+      <w:proofErr w:type="spellEnd"/>
+      <w:r>
+        <w:rPr>
+          <w:sz w:val="28"/>
+        </w:rPr>
+        <w:t xml:space="preserve"> </w:t>
+      </w:r>
+      <w:proofErr w:type="spellStart"/>
+      <w:r>
+        <w:rPr>
+          <w:sz w:val="28"/>
+        </w:rPr>
+        <w:t>boshqa</w:t>
+      </w:r>
+      <w:proofErr w:type="spellEnd"/>
+      <w:r>
+        <w:rPr>
+          <w:sz w:val="28"/>
+        </w:rPr>
+        <w:t xml:space="preserve"> constructor </w:t>
+      </w:r>
+      <w:proofErr w:type="spellStart"/>
+      <w:r>
+        <w:rPr>
+          <w:sz w:val="28"/>
+        </w:rPr>
+        <w:t>yo’q</w:t>
+      </w:r>
+      <w:proofErr w:type="spellEnd"/>
+      <w:r>
+        <w:rPr>
+          <w:sz w:val="28"/>
+        </w:rPr>
+        <w:t xml:space="preserve">. </w:t>
+      </w:r>
+      <w:proofErr w:type="spellStart"/>
+      <w:r>
+        <w:rPr>
+          <w:sz w:val="28"/>
+        </w:rPr>
+        <w:t>Shuning</w:t>
+      </w:r>
+      <w:proofErr w:type="spellEnd"/>
+      <w:r>
+        <w:rPr>
+          <w:sz w:val="28"/>
+        </w:rPr>
+        <w:t xml:space="preserve"> </w:t>
+      </w:r>
+      <w:proofErr w:type="spellStart"/>
+      <w:r>
+        <w:rPr>
+          <w:sz w:val="28"/>
+        </w:rPr>
+        <w:t>uchun</w:t>
+      </w:r>
+      <w:proofErr w:type="spellEnd"/>
+      <w:r>
+        <w:rPr>
+          <w:sz w:val="28"/>
+        </w:rPr>
+        <w:t xml:space="preserve"> </w:t>
+      </w:r>
+      <w:proofErr w:type="spellStart"/>
+      <w:r>
+        <w:rPr>
+          <w:sz w:val="28"/>
+        </w:rPr>
+        <w:t>xatolik</w:t>
+      </w:r>
+      <w:proofErr w:type="spellEnd"/>
+      <w:r>
+        <w:rPr>
+          <w:sz w:val="28"/>
+        </w:rPr>
+        <w:t xml:space="preserve"> </w:t>
+      </w:r>
+      <w:proofErr w:type="spellStart"/>
+      <w:r>
+        <w:rPr>
+          <w:sz w:val="28"/>
+        </w:rPr>
+        <w:t>beradi</w:t>
+      </w:r>
+      <w:proofErr w:type="spellEnd"/>
+      <w:r>
+        <w:rPr>
+          <w:sz w:val="28"/>
+        </w:rPr>
+        <w:t>:</w:t>
+      </w:r>
+    </w:p>
+    <w:p>
+      <w:pPr>
+        <w:rPr>
+          <w:sz w:val="28"/>
+        </w:rPr>
+      </w:pPr>
       <w:r>
         <w:rPr>
           <w:noProof/>
         </w:rPr>
-        <w:lastRenderedPageBreak/>
         <w:drawing>
-          <wp:inline distT="0" distB="0" distL="0" distR="0" wp14:anchorId="5542F835" wp14:editId="2E5229F2">
-            <wp:extent cx="5800725" cy="6000750"/>
-            <wp:effectExtent l="0" t="0" r="9525" b="0"/>
-            <wp:docPr id="2" name="Рисунок 2"/>
+          <wp:inline distT="0" distB="0" distL="0" distR="0" wp14:anchorId="09098A92" wp14:editId="3BBD5451">
+            <wp:extent cx="5448300" cy="3648075"/>
+            <wp:effectExtent l="0" t="0" r="0" b="9525"/>
+            <wp:docPr id="13" name="Рисунок 13"/>
             <wp:cNvGraphicFramePr>
               <a:graphicFrameLocks xmlns:a="http://schemas.openxmlformats.org/drawingml/2006/main" noChangeAspect="1"/>
             </wp:cNvGraphicFramePr>
@@ -99,7 +819,7 @@
                   <pic:spPr>
                     <a:xfrm>
                       <a:off x="0" y="0"/>
-                      <a:ext cx="5800725" cy="6000750"/>
+                      <a:ext cx="5448300" cy="3648075"/>
                     </a:xfrm>
                     <a:prstGeom prst="rect">
                       <a:avLst/>
@@ -111,7 +831,3764 @@
           </wp:inline>
         </w:drawing>
       </w:r>
+    </w:p>
+    <w:p>
+      <w:pPr>
+        <w:rPr>
+          <w:sz w:val="28"/>
+        </w:rPr>
+      </w:pPr>
+    </w:p>
+    <w:p>
+      <w:pPr>
+        <w:rPr>
+          <w:sz w:val="28"/>
+        </w:rPr>
+      </w:pPr>
+    </w:p>
+    <w:p>
+      <w:pPr>
+        <w:rPr>
+          <w:sz w:val="28"/>
+        </w:rPr>
+      </w:pPr>
+    </w:p>
+    <w:p>
+      <w:pPr>
+        <w:rPr>
+          <w:sz w:val="28"/>
+        </w:rPr>
+      </w:pPr>
+    </w:p>
+    <w:p>
+      <w:pPr>
+        <w:rPr>
+          <w:sz w:val="28"/>
+        </w:rPr>
+      </w:pPr>
+    </w:p>
+    <w:p>
+      <w:pPr>
+        <w:rPr>
+          <w:sz w:val="28"/>
+        </w:rPr>
+      </w:pPr>
+    </w:p>
+    <w:p>
+      <w:pPr>
+        <w:rPr>
+          <w:sz w:val="28"/>
+        </w:rPr>
+      </w:pPr>
+    </w:p>
+    <w:p>
+      <w:pPr>
+        <w:rPr>
+          <w:sz w:val="28"/>
+        </w:rPr>
+      </w:pPr>
+    </w:p>
+    <w:p>
+      <w:pPr>
+        <w:rPr>
+          <w:sz w:val="28"/>
+        </w:rPr>
+      </w:pPr>
+    </w:p>
+    <w:p>
+      <w:pPr>
+        <w:rPr>
+          <w:sz w:val="28"/>
+        </w:rPr>
+      </w:pPr>
+      <w:proofErr w:type="spellStart"/>
+      <w:r>
+        <w:rPr>
+          <w:sz w:val="28"/>
+        </w:rPr>
+        <w:lastRenderedPageBreak/>
+        <w:t>Lekin</w:t>
+      </w:r>
+      <w:proofErr w:type="spellEnd"/>
+      <w:r>
+        <w:rPr>
+          <w:sz w:val="28"/>
+        </w:rPr>
+        <w:t xml:space="preserve"> </w:t>
+      </w:r>
+      <w:proofErr w:type="spellStart"/>
+      <w:r>
+        <w:rPr>
+          <w:sz w:val="28"/>
+        </w:rPr>
+        <w:t>boshqa</w:t>
+      </w:r>
+      <w:proofErr w:type="spellEnd"/>
+      <w:r>
+        <w:rPr>
+          <w:sz w:val="28"/>
+        </w:rPr>
+        <w:t xml:space="preserve"> private </w:t>
+      </w:r>
+      <w:proofErr w:type="spellStart"/>
+      <w:r>
+        <w:rPr>
+          <w:sz w:val="28"/>
+        </w:rPr>
+        <w:t>bo’lmagan</w:t>
+      </w:r>
+      <w:proofErr w:type="spellEnd"/>
+      <w:r>
+        <w:rPr>
+          <w:sz w:val="28"/>
+        </w:rPr>
+        <w:t xml:space="preserve"> constructor </w:t>
+      </w:r>
+      <w:proofErr w:type="spellStart"/>
+      <w:r>
+        <w:rPr>
+          <w:sz w:val="28"/>
+        </w:rPr>
+        <w:t>yasab</w:t>
+      </w:r>
+      <w:proofErr w:type="spellEnd"/>
+      <w:r>
+        <w:rPr>
+          <w:sz w:val="28"/>
+        </w:rPr>
+        <w:t xml:space="preserve">, </w:t>
+      </w:r>
+      <w:proofErr w:type="spellStart"/>
+      <w:r>
+        <w:rPr>
+          <w:sz w:val="28"/>
+        </w:rPr>
+        <w:t>uni</w:t>
+      </w:r>
+      <w:proofErr w:type="spellEnd"/>
+      <w:r>
+        <w:rPr>
+          <w:sz w:val="28"/>
+        </w:rPr>
+        <w:t xml:space="preserve"> bola </w:t>
+      </w:r>
+      <w:proofErr w:type="spellStart"/>
+      <w:r>
+        <w:rPr>
+          <w:sz w:val="28"/>
+        </w:rPr>
+        <w:t>classda</w:t>
+      </w:r>
+      <w:proofErr w:type="spellEnd"/>
+      <w:r>
+        <w:rPr>
+          <w:sz w:val="28"/>
+        </w:rPr>
+        <w:t xml:space="preserve"> </w:t>
+      </w:r>
+      <w:proofErr w:type="spellStart"/>
+      <w:r>
+        <w:rPr>
+          <w:sz w:val="28"/>
+        </w:rPr>
+        <w:t>chaqirsak</w:t>
+      </w:r>
+      <w:proofErr w:type="spellEnd"/>
+      <w:r>
+        <w:rPr>
+          <w:sz w:val="28"/>
+        </w:rPr>
+        <w:t xml:space="preserve">, u </w:t>
+      </w:r>
+      <w:proofErr w:type="spellStart"/>
+      <w:r>
+        <w:rPr>
+          <w:sz w:val="28"/>
+        </w:rPr>
+        <w:t>holda</w:t>
+      </w:r>
+      <w:proofErr w:type="spellEnd"/>
+      <w:r>
+        <w:rPr>
+          <w:sz w:val="28"/>
+        </w:rPr>
+        <w:t xml:space="preserve"> </w:t>
+      </w:r>
+      <w:proofErr w:type="spellStart"/>
+      <w:r>
+        <w:rPr>
+          <w:sz w:val="28"/>
+        </w:rPr>
+        <w:t>xatolik</w:t>
+      </w:r>
+      <w:proofErr w:type="spellEnd"/>
+      <w:r>
+        <w:rPr>
+          <w:sz w:val="28"/>
+        </w:rPr>
+        <w:t xml:space="preserve"> yo’qoladi:</w:t>
+      </w:r>
+      <w:bookmarkStart w:id="0" w:name="_GoBack"/>
       <w:bookmarkEnd w:id="0"/>
+    </w:p>
+    <w:p>
+      <w:pPr>
+        <w:rPr>
+          <w:sz w:val="28"/>
+        </w:rPr>
+      </w:pPr>
+      <w:r>
+        <w:rPr>
+          <w:noProof/>
+        </w:rPr>
+        <w:drawing>
+          <wp:inline distT="0" distB="0" distL="0" distR="0" wp14:anchorId="32E425AB" wp14:editId="7CE4B9F1">
+            <wp:extent cx="5000625" cy="5114925"/>
+            <wp:effectExtent l="0" t="0" r="9525" b="9525"/>
+            <wp:docPr id="14" name="Рисунок 14"/>
+            <wp:cNvGraphicFramePr>
+              <a:graphicFrameLocks xmlns:a="http://schemas.openxmlformats.org/drawingml/2006/main" noChangeAspect="1"/>
+            </wp:cNvGraphicFramePr>
+            <a:graphic xmlns:a="http://schemas.openxmlformats.org/drawingml/2006/main">
+              <a:graphicData uri="http://schemas.openxmlformats.org/drawingml/2006/picture">
+                <pic:pic xmlns:pic="http://schemas.openxmlformats.org/drawingml/2006/picture">
+                  <pic:nvPicPr>
+                    <pic:cNvPr id="1" name=""/>
+                    <pic:cNvPicPr/>
+                  </pic:nvPicPr>
+                  <pic:blipFill>
+                    <a:blip r:embed="rId6"/>
+                    <a:stretch>
+                      <a:fillRect/>
+                    </a:stretch>
+                  </pic:blipFill>
+                  <pic:spPr>
+                    <a:xfrm>
+                      <a:off x="0" y="0"/>
+                      <a:ext cx="5000625" cy="5114925"/>
+                    </a:xfrm>
+                    <a:prstGeom prst="rect">
+                      <a:avLst/>
+                    </a:prstGeom>
+                  </pic:spPr>
+                </pic:pic>
+              </a:graphicData>
+            </a:graphic>
+          </wp:inline>
+        </w:drawing>
+      </w:r>
+    </w:p>
+    <w:p>
+      <w:pPr>
+        <w:rPr>
+          <w:sz w:val="28"/>
+        </w:rPr>
+      </w:pPr>
+    </w:p>
+    <w:p>
+      <w:pPr>
+        <w:rPr>
+          <w:sz w:val="28"/>
+        </w:rPr>
+      </w:pPr>
+    </w:p>
+    <w:p>
+      <w:pPr>
+        <w:rPr>
+          <w:sz w:val="28"/>
+        </w:rPr>
+      </w:pPr>
+    </w:p>
+    <w:p>
+      <w:pPr>
+        <w:rPr>
+          <w:sz w:val="28"/>
+        </w:rPr>
+      </w:pPr>
+    </w:p>
+    <w:p>
+      <w:pPr>
+        <w:rPr>
+          <w:sz w:val="28"/>
+        </w:rPr>
+      </w:pPr>
+    </w:p>
+    <w:p>
+      <w:pPr>
+        <w:rPr>
+          <w:sz w:val="28"/>
+        </w:rPr>
+      </w:pPr>
+    </w:p>
+    <w:p>
+      <w:pPr>
+        <w:rPr>
+          <w:sz w:val="28"/>
+        </w:rPr>
+      </w:pPr>
+      <w:r>
+        <w:rPr>
+          <w:noProof/>
+        </w:rPr>
+        <w:lastRenderedPageBreak/>
+        <w:drawing>
+          <wp:inline distT="0" distB="0" distL="0" distR="0" wp14:anchorId="45394B95" wp14:editId="461608F5">
+            <wp:extent cx="5943600" cy="3848735"/>
+            <wp:effectExtent l="0" t="0" r="0" b="0"/>
+            <wp:docPr id="5" name="Рисунок 5"/>
+            <wp:cNvGraphicFramePr>
+              <a:graphicFrameLocks xmlns:a="http://schemas.openxmlformats.org/drawingml/2006/main" noChangeAspect="1"/>
+            </wp:cNvGraphicFramePr>
+            <a:graphic xmlns:a="http://schemas.openxmlformats.org/drawingml/2006/main">
+              <a:graphicData uri="http://schemas.openxmlformats.org/drawingml/2006/picture">
+                <pic:pic xmlns:pic="http://schemas.openxmlformats.org/drawingml/2006/picture">
+                  <pic:nvPicPr>
+                    <pic:cNvPr id="1" name=""/>
+                    <pic:cNvPicPr/>
+                  </pic:nvPicPr>
+                  <pic:blipFill>
+                    <a:blip r:embed="rId7"/>
+                    <a:stretch>
+                      <a:fillRect/>
+                    </a:stretch>
+                  </pic:blipFill>
+                  <pic:spPr>
+                    <a:xfrm>
+                      <a:off x="0" y="0"/>
+                      <a:ext cx="5943600" cy="3848735"/>
+                    </a:xfrm>
+                    <a:prstGeom prst="rect">
+                      <a:avLst/>
+                    </a:prstGeom>
+                  </pic:spPr>
+                </pic:pic>
+              </a:graphicData>
+            </a:graphic>
+          </wp:inline>
+        </w:drawing>
+      </w:r>
+    </w:p>
+    <w:p>
+      <w:pPr>
+        <w:rPr>
+          <w:sz w:val="28"/>
+        </w:rPr>
+      </w:pPr>
+    </w:p>
+    <w:p>
+      <w:pPr>
+        <w:rPr>
+          <w:sz w:val="28"/>
+        </w:rPr>
+      </w:pPr>
+    </w:p>
+    <w:p>
+      <w:pPr>
+        <w:rPr>
+          <w:sz w:val="28"/>
+        </w:rPr>
+      </w:pPr>
+      <w:r>
+        <w:rPr>
+          <w:noProof/>
+        </w:rPr>
+        <w:drawing>
+          <wp:inline distT="0" distB="0" distL="0" distR="0" wp14:anchorId="03C3AF93" wp14:editId="2DDD181F">
+            <wp:extent cx="2790825" cy="2105025"/>
+            <wp:effectExtent l="0" t="0" r="9525" b="9525"/>
+            <wp:docPr id="6" name="Рисунок 6"/>
+            <wp:cNvGraphicFramePr>
+              <a:graphicFrameLocks xmlns:a="http://schemas.openxmlformats.org/drawingml/2006/main" noChangeAspect="1"/>
+            </wp:cNvGraphicFramePr>
+            <a:graphic xmlns:a="http://schemas.openxmlformats.org/drawingml/2006/main">
+              <a:graphicData uri="http://schemas.openxmlformats.org/drawingml/2006/picture">
+                <pic:pic xmlns:pic="http://schemas.openxmlformats.org/drawingml/2006/picture">
+                  <pic:nvPicPr>
+                    <pic:cNvPr id="1" name=""/>
+                    <pic:cNvPicPr/>
+                  </pic:nvPicPr>
+                  <pic:blipFill>
+                    <a:blip r:embed="rId8"/>
+                    <a:stretch>
+                      <a:fillRect/>
+                    </a:stretch>
+                  </pic:blipFill>
+                  <pic:spPr>
+                    <a:xfrm>
+                      <a:off x="0" y="0"/>
+                      <a:ext cx="2790825" cy="2105025"/>
+                    </a:xfrm>
+                    <a:prstGeom prst="rect">
+                      <a:avLst/>
+                    </a:prstGeom>
+                  </pic:spPr>
+                </pic:pic>
+              </a:graphicData>
+            </a:graphic>
+          </wp:inline>
+        </w:drawing>
+      </w:r>
+    </w:p>
+    <w:p>
+      <w:pPr>
+        <w:rPr>
+          <w:sz w:val="28"/>
+        </w:rPr>
+      </w:pPr>
+    </w:p>
+    <w:p>
+      <w:pPr>
+        <w:rPr>
+          <w:sz w:val="28"/>
+        </w:rPr>
+      </w:pPr>
+    </w:p>
+    <w:p>
+      <w:pPr>
+        <w:rPr>
+          <w:sz w:val="28"/>
+        </w:rPr>
+      </w:pPr>
+    </w:p>
+    <w:p>
+      <w:pPr>
+        <w:rPr>
+          <w:sz w:val="28"/>
+        </w:rPr>
+      </w:pPr>
+    </w:p>
+    <w:p>
+      <w:pPr>
+        <w:rPr>
+          <w:sz w:val="28"/>
+        </w:rPr>
+      </w:pPr>
+      <w:r>
+        <w:rPr>
+          <w:sz w:val="28"/>
+        </w:rPr>
+        <w:lastRenderedPageBreak/>
+        <w:tab/>
+      </w:r>
+      <w:proofErr w:type="spellStart"/>
+      <w:r>
+        <w:rPr>
+          <w:sz w:val="28"/>
+        </w:rPr>
+        <w:t>Bizga</w:t>
+      </w:r>
+      <w:proofErr w:type="spellEnd"/>
+      <w:r>
+        <w:rPr>
+          <w:sz w:val="28"/>
+        </w:rPr>
+        <w:t xml:space="preserve"> </w:t>
+      </w:r>
+      <w:proofErr w:type="spellStart"/>
+      <w:r>
+        <w:rPr>
+          <w:sz w:val="28"/>
+        </w:rPr>
+        <w:t>ma’lumki</w:t>
+      </w:r>
+      <w:proofErr w:type="spellEnd"/>
+      <w:r>
+        <w:rPr>
+          <w:sz w:val="28"/>
+        </w:rPr>
+        <w:t xml:space="preserve"> child class </w:t>
+      </w:r>
+      <w:proofErr w:type="spellStart"/>
+      <w:r>
+        <w:rPr>
+          <w:sz w:val="28"/>
+        </w:rPr>
+        <w:t>ni</w:t>
+      </w:r>
+      <w:proofErr w:type="spellEnd"/>
+      <w:r>
+        <w:rPr>
+          <w:sz w:val="28"/>
+        </w:rPr>
+        <w:t xml:space="preserve"> </w:t>
+      </w:r>
+      <w:proofErr w:type="spellStart"/>
+      <w:r>
+        <w:rPr>
+          <w:sz w:val="28"/>
+        </w:rPr>
+        <w:t>constructori</w:t>
+      </w:r>
+      <w:proofErr w:type="spellEnd"/>
+      <w:r>
+        <w:rPr>
+          <w:sz w:val="28"/>
+        </w:rPr>
+        <w:t xml:space="preserve"> </w:t>
+      </w:r>
+      <w:proofErr w:type="spellStart"/>
+      <w:r>
+        <w:rPr>
+          <w:sz w:val="28"/>
+        </w:rPr>
+        <w:t>albatta</w:t>
+      </w:r>
+      <w:proofErr w:type="spellEnd"/>
+      <w:r>
+        <w:rPr>
+          <w:sz w:val="28"/>
+        </w:rPr>
+        <w:t xml:space="preserve"> parent </w:t>
+      </w:r>
+      <w:proofErr w:type="spellStart"/>
+      <w:r>
+        <w:rPr>
+          <w:sz w:val="28"/>
+        </w:rPr>
+        <w:t>classni</w:t>
+      </w:r>
+      <w:proofErr w:type="spellEnd"/>
+      <w:r>
+        <w:rPr>
+          <w:sz w:val="28"/>
+        </w:rPr>
+        <w:t xml:space="preserve"> </w:t>
+      </w:r>
+      <w:proofErr w:type="spellStart"/>
+      <w:r>
+        <w:rPr>
+          <w:sz w:val="28"/>
+        </w:rPr>
+        <w:t>constructorini</w:t>
+      </w:r>
+      <w:proofErr w:type="spellEnd"/>
+      <w:r>
+        <w:rPr>
+          <w:sz w:val="28"/>
+        </w:rPr>
+        <w:t xml:space="preserve"> </w:t>
+      </w:r>
+      <w:proofErr w:type="spellStart"/>
+      <w:proofErr w:type="gramStart"/>
+      <w:r>
+        <w:rPr>
+          <w:sz w:val="28"/>
+        </w:rPr>
+        <w:t>supe</w:t>
+      </w:r>
+      <w:proofErr w:type="spellEnd"/>
+      <w:r>
+        <w:rPr>
+          <w:sz w:val="28"/>
+        </w:rPr>
+        <w:t>(</w:t>
+      </w:r>
+      <w:proofErr w:type="gramEnd"/>
+      <w:r>
+        <w:rPr>
+          <w:sz w:val="28"/>
+        </w:rPr>
+        <w:t xml:space="preserve">) keyword </w:t>
+      </w:r>
+      <w:proofErr w:type="spellStart"/>
+      <w:r>
+        <w:rPr>
+          <w:sz w:val="28"/>
+        </w:rPr>
+        <w:t>orqali</w:t>
+      </w:r>
+      <w:proofErr w:type="spellEnd"/>
+      <w:r>
+        <w:rPr>
+          <w:sz w:val="28"/>
+        </w:rPr>
+        <w:t xml:space="preserve"> </w:t>
+      </w:r>
+      <w:proofErr w:type="spellStart"/>
+      <w:r>
+        <w:rPr>
+          <w:sz w:val="28"/>
+        </w:rPr>
+        <w:t>chaqirishi</w:t>
+      </w:r>
+      <w:proofErr w:type="spellEnd"/>
+      <w:r>
+        <w:rPr>
+          <w:sz w:val="28"/>
+        </w:rPr>
+        <w:t xml:space="preserve"> </w:t>
+      </w:r>
+      <w:proofErr w:type="spellStart"/>
+      <w:r>
+        <w:rPr>
+          <w:sz w:val="28"/>
+        </w:rPr>
+        <w:t>shart</w:t>
+      </w:r>
+      <w:proofErr w:type="spellEnd"/>
+      <w:r>
+        <w:rPr>
+          <w:sz w:val="28"/>
+        </w:rPr>
+        <w:t xml:space="preserve">. </w:t>
+      </w:r>
+      <w:proofErr w:type="spellStart"/>
+      <w:r>
+        <w:rPr>
+          <w:sz w:val="28"/>
+        </w:rPr>
+        <w:t>Bunda</w:t>
+      </w:r>
+      <w:proofErr w:type="spellEnd"/>
+      <w:r>
+        <w:rPr>
+          <w:sz w:val="28"/>
+        </w:rPr>
+        <w:t xml:space="preserve"> </w:t>
+      </w:r>
+      <w:proofErr w:type="spellStart"/>
+      <w:r>
+        <w:rPr>
+          <w:sz w:val="28"/>
+        </w:rPr>
+        <w:t>bir</w:t>
+      </w:r>
+      <w:proofErr w:type="spellEnd"/>
+      <w:r>
+        <w:rPr>
+          <w:sz w:val="28"/>
+        </w:rPr>
+        <w:t xml:space="preserve"> </w:t>
+      </w:r>
+      <w:proofErr w:type="spellStart"/>
+      <w:r>
+        <w:rPr>
+          <w:sz w:val="28"/>
+        </w:rPr>
+        <w:t>narsani</w:t>
+      </w:r>
+      <w:proofErr w:type="spellEnd"/>
+      <w:r>
+        <w:rPr>
+          <w:sz w:val="28"/>
+        </w:rPr>
+        <w:t xml:space="preserve"> </w:t>
+      </w:r>
+      <w:proofErr w:type="spellStart"/>
+      <w:r>
+        <w:rPr>
+          <w:sz w:val="28"/>
+        </w:rPr>
+        <w:t>bilish</w:t>
+      </w:r>
+      <w:proofErr w:type="spellEnd"/>
+      <w:r>
+        <w:rPr>
+          <w:sz w:val="28"/>
+        </w:rPr>
+        <w:t xml:space="preserve"> </w:t>
+      </w:r>
+      <w:proofErr w:type="spellStart"/>
+      <w:r>
+        <w:rPr>
+          <w:sz w:val="28"/>
+        </w:rPr>
+        <w:t>kerak</w:t>
+      </w:r>
+      <w:proofErr w:type="spellEnd"/>
+      <w:r>
+        <w:rPr>
+          <w:sz w:val="28"/>
+        </w:rPr>
+        <w:t xml:space="preserve">. Agar parent class </w:t>
+      </w:r>
+      <w:proofErr w:type="spellStart"/>
+      <w:proofErr w:type="gramStart"/>
+      <w:r>
+        <w:rPr>
+          <w:sz w:val="28"/>
+        </w:rPr>
+        <w:t>ni</w:t>
+      </w:r>
+      <w:proofErr w:type="spellEnd"/>
+      <w:proofErr w:type="gramEnd"/>
+      <w:r>
+        <w:rPr>
+          <w:sz w:val="28"/>
+        </w:rPr>
+        <w:t xml:space="preserve"> </w:t>
+      </w:r>
+      <w:proofErr w:type="spellStart"/>
+      <w:r>
+        <w:rPr>
+          <w:sz w:val="28"/>
+        </w:rPr>
+        <w:t>constructori</w:t>
+      </w:r>
+      <w:proofErr w:type="spellEnd"/>
+      <w:r>
+        <w:rPr>
+          <w:sz w:val="28"/>
+        </w:rPr>
+        <w:t xml:space="preserve"> </w:t>
+      </w:r>
+      <w:proofErr w:type="spellStart"/>
+      <w:r>
+        <w:rPr>
+          <w:sz w:val="28"/>
+        </w:rPr>
+        <w:t>parameterli</w:t>
+      </w:r>
+      <w:proofErr w:type="spellEnd"/>
+      <w:r>
+        <w:rPr>
+          <w:sz w:val="28"/>
+        </w:rPr>
+        <w:t xml:space="preserve"> </w:t>
+      </w:r>
+      <w:r>
+        <w:rPr>
+          <w:sz w:val="28"/>
+        </w:rPr>
+        <w:t xml:space="preserve">constructor </w:t>
+      </w:r>
+      <w:proofErr w:type="spellStart"/>
+      <w:r>
+        <w:rPr>
+          <w:sz w:val="28"/>
+        </w:rPr>
+        <w:t>bo’lsa</w:t>
+      </w:r>
+      <w:proofErr w:type="spellEnd"/>
+      <w:r>
+        <w:rPr>
+          <w:sz w:val="28"/>
+        </w:rPr>
+        <w:t xml:space="preserve">, u </w:t>
+      </w:r>
+      <w:proofErr w:type="spellStart"/>
+      <w:r>
+        <w:rPr>
+          <w:sz w:val="28"/>
+        </w:rPr>
+        <w:t>holda</w:t>
+      </w:r>
+      <w:proofErr w:type="spellEnd"/>
+      <w:r>
+        <w:rPr>
+          <w:sz w:val="28"/>
+        </w:rPr>
+        <w:t xml:space="preserve"> child class </w:t>
+      </w:r>
+      <w:proofErr w:type="spellStart"/>
+      <w:r>
+        <w:rPr>
+          <w:sz w:val="28"/>
+        </w:rPr>
+        <w:t>ni</w:t>
+      </w:r>
+      <w:proofErr w:type="spellEnd"/>
+      <w:r>
+        <w:rPr>
+          <w:sz w:val="28"/>
+        </w:rPr>
+        <w:t xml:space="preserve"> </w:t>
+      </w:r>
+      <w:proofErr w:type="spellStart"/>
+      <w:r>
+        <w:rPr>
+          <w:sz w:val="28"/>
+        </w:rPr>
+        <w:t>constructori</w:t>
+      </w:r>
+      <w:proofErr w:type="spellEnd"/>
+      <w:r>
+        <w:rPr>
+          <w:sz w:val="28"/>
+        </w:rPr>
+        <w:t xml:space="preserve"> </w:t>
+      </w:r>
+      <w:proofErr w:type="spellStart"/>
+      <w:r>
+        <w:rPr>
+          <w:sz w:val="28"/>
+        </w:rPr>
+        <w:t>albatta</w:t>
+      </w:r>
+      <w:proofErr w:type="spellEnd"/>
+      <w:r>
+        <w:rPr>
+          <w:sz w:val="28"/>
+        </w:rPr>
+        <w:t xml:space="preserve"> </w:t>
+      </w:r>
+      <w:proofErr w:type="spellStart"/>
+      <w:r>
+        <w:rPr>
+          <w:sz w:val="28"/>
+        </w:rPr>
+        <w:t>ota</w:t>
+      </w:r>
+      <w:proofErr w:type="spellEnd"/>
+      <w:r>
+        <w:rPr>
+          <w:sz w:val="28"/>
+        </w:rPr>
+        <w:t xml:space="preserve"> </w:t>
+      </w:r>
+      <w:proofErr w:type="spellStart"/>
+      <w:r>
+        <w:rPr>
+          <w:sz w:val="28"/>
+        </w:rPr>
+        <w:t>classni</w:t>
+      </w:r>
+      <w:proofErr w:type="spellEnd"/>
+      <w:r>
+        <w:rPr>
+          <w:sz w:val="28"/>
+        </w:rPr>
+        <w:t xml:space="preserve"> </w:t>
+      </w:r>
+      <w:proofErr w:type="spellStart"/>
+      <w:r>
+        <w:rPr>
+          <w:sz w:val="28"/>
+        </w:rPr>
+        <w:t>constructorini</w:t>
+      </w:r>
+      <w:proofErr w:type="spellEnd"/>
+      <w:r>
+        <w:rPr>
+          <w:sz w:val="28"/>
+        </w:rPr>
+        <w:t xml:space="preserve"> </w:t>
+      </w:r>
+      <w:proofErr w:type="spellStart"/>
+      <w:r>
+        <w:rPr>
+          <w:sz w:val="28"/>
+        </w:rPr>
+        <w:t>chaqrishi</w:t>
+      </w:r>
+      <w:proofErr w:type="spellEnd"/>
+      <w:r>
+        <w:rPr>
+          <w:sz w:val="28"/>
+        </w:rPr>
+        <w:t xml:space="preserve"> </w:t>
+      </w:r>
+      <w:proofErr w:type="spellStart"/>
+      <w:r>
+        <w:rPr>
+          <w:sz w:val="28"/>
+        </w:rPr>
+        <w:t>shart</w:t>
+      </w:r>
+      <w:proofErr w:type="spellEnd"/>
+      <w:r>
+        <w:rPr>
+          <w:sz w:val="28"/>
+        </w:rPr>
+        <w:t xml:space="preserve">. Agar </w:t>
+      </w:r>
+      <w:proofErr w:type="spellStart"/>
+      <w:r>
+        <w:rPr>
+          <w:sz w:val="28"/>
+        </w:rPr>
+        <w:t>ota</w:t>
+      </w:r>
+      <w:proofErr w:type="spellEnd"/>
+      <w:r>
+        <w:rPr>
+          <w:sz w:val="28"/>
+        </w:rPr>
+        <w:t xml:space="preserve"> </w:t>
+      </w:r>
+      <w:proofErr w:type="spellStart"/>
+      <w:r>
+        <w:rPr>
+          <w:sz w:val="28"/>
+        </w:rPr>
+        <w:t>classda</w:t>
+      </w:r>
+      <w:proofErr w:type="spellEnd"/>
+      <w:r>
+        <w:rPr>
+          <w:sz w:val="28"/>
+        </w:rPr>
+        <w:t xml:space="preserve"> </w:t>
+      </w:r>
+      <w:proofErr w:type="spellStart"/>
+      <w:r>
+        <w:rPr>
+          <w:sz w:val="28"/>
+        </w:rPr>
+        <w:t>bir</w:t>
+      </w:r>
+      <w:proofErr w:type="spellEnd"/>
+      <w:r>
+        <w:rPr>
+          <w:sz w:val="28"/>
+        </w:rPr>
+        <w:t xml:space="preserve"> </w:t>
+      </w:r>
+      <w:proofErr w:type="spellStart"/>
+      <w:r>
+        <w:rPr>
+          <w:sz w:val="28"/>
+        </w:rPr>
+        <w:t>nechta</w:t>
+      </w:r>
+      <w:proofErr w:type="spellEnd"/>
+      <w:r>
+        <w:rPr>
+          <w:sz w:val="28"/>
+        </w:rPr>
+        <w:t xml:space="preserve"> </w:t>
+      </w:r>
+      <w:proofErr w:type="spellStart"/>
+      <w:r>
+        <w:rPr>
+          <w:sz w:val="28"/>
+        </w:rPr>
+        <w:t>parameterli</w:t>
+      </w:r>
+      <w:proofErr w:type="spellEnd"/>
+      <w:r>
+        <w:rPr>
+          <w:sz w:val="28"/>
+        </w:rPr>
+        <w:t xml:space="preserve"> constructor </w:t>
+      </w:r>
+      <w:proofErr w:type="spellStart"/>
+      <w:r>
+        <w:rPr>
+          <w:sz w:val="28"/>
+        </w:rPr>
+        <w:t>bo’ladigan</w:t>
+      </w:r>
+      <w:proofErr w:type="spellEnd"/>
+      <w:r>
+        <w:rPr>
+          <w:sz w:val="28"/>
+        </w:rPr>
+        <w:t xml:space="preserve"> </w:t>
+      </w:r>
+      <w:proofErr w:type="spellStart"/>
+      <w:r>
+        <w:rPr>
+          <w:sz w:val="28"/>
+        </w:rPr>
+        <w:t>bo’lsa</w:t>
+      </w:r>
+      <w:proofErr w:type="spellEnd"/>
+      <w:r>
+        <w:rPr>
+          <w:sz w:val="28"/>
+        </w:rPr>
+        <w:t xml:space="preserve">, bola class </w:t>
+      </w:r>
+      <w:proofErr w:type="spellStart"/>
+      <w:r>
+        <w:rPr>
+          <w:sz w:val="28"/>
+        </w:rPr>
+        <w:t>ni</w:t>
+      </w:r>
+      <w:proofErr w:type="spellEnd"/>
+      <w:r>
+        <w:rPr>
+          <w:sz w:val="28"/>
+        </w:rPr>
+        <w:t xml:space="preserve"> </w:t>
+      </w:r>
+      <w:proofErr w:type="spellStart"/>
+      <w:r>
+        <w:rPr>
+          <w:sz w:val="28"/>
+        </w:rPr>
+        <w:t>constructorida</w:t>
+      </w:r>
+      <w:proofErr w:type="spellEnd"/>
+      <w:r>
+        <w:rPr>
+          <w:sz w:val="28"/>
+        </w:rPr>
+        <w:t xml:space="preserve"> </w:t>
+      </w:r>
+      <w:proofErr w:type="gramStart"/>
+      <w:r>
+        <w:rPr>
+          <w:sz w:val="28"/>
+        </w:rPr>
+        <w:t>super(</w:t>
+      </w:r>
+      <w:proofErr w:type="gramEnd"/>
+      <w:r>
+        <w:rPr>
+          <w:sz w:val="28"/>
+        </w:rPr>
+        <w:t xml:space="preserve">) </w:t>
+      </w:r>
+      <w:proofErr w:type="spellStart"/>
+      <w:r>
+        <w:rPr>
+          <w:sz w:val="28"/>
+        </w:rPr>
+        <w:t>orqali</w:t>
+      </w:r>
+      <w:proofErr w:type="spellEnd"/>
+      <w:r>
+        <w:rPr>
+          <w:sz w:val="28"/>
+        </w:rPr>
+        <w:t xml:space="preserve"> </w:t>
+      </w:r>
+      <w:proofErr w:type="spellStart"/>
+      <w:r>
+        <w:rPr>
+          <w:sz w:val="28"/>
+        </w:rPr>
+        <w:t>o’sha</w:t>
+      </w:r>
+      <w:proofErr w:type="spellEnd"/>
+      <w:r>
+        <w:rPr>
+          <w:sz w:val="28"/>
+        </w:rPr>
+        <w:t xml:space="preserve"> </w:t>
+      </w:r>
+      <w:proofErr w:type="spellStart"/>
+      <w:r>
+        <w:rPr>
+          <w:sz w:val="28"/>
+        </w:rPr>
+        <w:t>constructorla</w:t>
+      </w:r>
+      <w:r>
+        <w:rPr>
+          <w:sz w:val="28"/>
+        </w:rPr>
+        <w:t>rdan</w:t>
+      </w:r>
+      <w:proofErr w:type="spellEnd"/>
+      <w:r>
+        <w:rPr>
+          <w:sz w:val="28"/>
+        </w:rPr>
+        <w:t xml:space="preserve"> </w:t>
+      </w:r>
+      <w:proofErr w:type="spellStart"/>
+      <w:r>
+        <w:rPr>
+          <w:sz w:val="28"/>
+        </w:rPr>
+        <w:t>bittasini</w:t>
+      </w:r>
+      <w:proofErr w:type="spellEnd"/>
+      <w:r>
+        <w:rPr>
+          <w:sz w:val="28"/>
+        </w:rPr>
+        <w:t xml:space="preserve"> </w:t>
+      </w:r>
+      <w:proofErr w:type="spellStart"/>
+      <w:r>
+        <w:rPr>
+          <w:sz w:val="28"/>
+        </w:rPr>
+        <w:t>chaqirishi</w:t>
+      </w:r>
+      <w:proofErr w:type="spellEnd"/>
+      <w:r>
+        <w:rPr>
+          <w:sz w:val="28"/>
+        </w:rPr>
+        <w:t xml:space="preserve"> </w:t>
+      </w:r>
+      <w:proofErr w:type="spellStart"/>
+      <w:r>
+        <w:rPr>
+          <w:sz w:val="28"/>
+        </w:rPr>
+        <w:t>shart</w:t>
+      </w:r>
+      <w:proofErr w:type="spellEnd"/>
+      <w:r>
+        <w:rPr>
+          <w:sz w:val="28"/>
+        </w:rPr>
+        <w:t>:</w:t>
+      </w:r>
+    </w:p>
+    <w:p>
+      <w:pPr>
+        <w:rPr>
+          <w:sz w:val="28"/>
+        </w:rPr>
+      </w:pPr>
+      <w:r>
+        <w:rPr>
+          <w:noProof/>
+        </w:rPr>
+        <w:drawing>
+          <wp:inline distT="0" distB="0" distL="0" distR="0" wp14:anchorId="04B1ACC9" wp14:editId="24E10563">
+            <wp:extent cx="5943600" cy="6252210"/>
+            <wp:effectExtent l="0" t="0" r="0" b="0"/>
+            <wp:docPr id="7" name="Рисунок 7"/>
+            <wp:cNvGraphicFramePr>
+              <a:graphicFrameLocks xmlns:a="http://schemas.openxmlformats.org/drawingml/2006/main" noChangeAspect="1"/>
+            </wp:cNvGraphicFramePr>
+            <a:graphic xmlns:a="http://schemas.openxmlformats.org/drawingml/2006/main">
+              <a:graphicData uri="http://schemas.openxmlformats.org/drawingml/2006/picture">
+                <pic:pic xmlns:pic="http://schemas.openxmlformats.org/drawingml/2006/picture">
+                  <pic:nvPicPr>
+                    <pic:cNvPr id="1" name=""/>
+                    <pic:cNvPicPr/>
+                  </pic:nvPicPr>
+                  <pic:blipFill>
+                    <a:blip r:embed="rId9"/>
+                    <a:stretch>
+                      <a:fillRect/>
+                    </a:stretch>
+                  </pic:blipFill>
+                  <pic:spPr>
+                    <a:xfrm>
+                      <a:off x="0" y="0"/>
+                      <a:ext cx="5943600" cy="6252210"/>
+                    </a:xfrm>
+                    <a:prstGeom prst="rect">
+                      <a:avLst/>
+                    </a:prstGeom>
+                  </pic:spPr>
+                </pic:pic>
+              </a:graphicData>
+            </a:graphic>
+          </wp:inline>
+        </w:drawing>
+      </w:r>
+    </w:p>
+    <w:p>
+      <w:pPr>
+        <w:rPr>
+          <w:sz w:val="28"/>
+        </w:rPr>
+      </w:pPr>
+    </w:p>
+    <w:p>
+      <w:pPr>
+        <w:rPr>
+          <w:sz w:val="28"/>
+        </w:rPr>
+      </w:pPr>
+      <w:r>
+        <w:rPr>
+          <w:sz w:val="28"/>
+        </w:rPr>
+        <w:lastRenderedPageBreak/>
+        <w:tab/>
+        <w:t xml:space="preserve">Agar bola </w:t>
+      </w:r>
+      <w:proofErr w:type="spellStart"/>
+      <w:r>
+        <w:rPr>
+          <w:sz w:val="28"/>
+        </w:rPr>
+        <w:t>classda</w:t>
+      </w:r>
+      <w:proofErr w:type="spellEnd"/>
+      <w:r>
+        <w:rPr>
+          <w:sz w:val="28"/>
+        </w:rPr>
+        <w:t xml:space="preserve"> </w:t>
+      </w:r>
+      <w:proofErr w:type="spellStart"/>
+      <w:r>
+        <w:rPr>
+          <w:sz w:val="28"/>
+        </w:rPr>
+        <w:t>nechta</w:t>
+      </w:r>
+      <w:proofErr w:type="spellEnd"/>
+      <w:r>
+        <w:rPr>
+          <w:sz w:val="28"/>
+        </w:rPr>
+        <w:t xml:space="preserve"> constructor </w:t>
+      </w:r>
+      <w:proofErr w:type="spellStart"/>
+      <w:r>
+        <w:rPr>
+          <w:sz w:val="28"/>
+        </w:rPr>
+        <w:t>bo’lsa</w:t>
+      </w:r>
+      <w:proofErr w:type="spellEnd"/>
+      <w:r>
+        <w:rPr>
+          <w:sz w:val="28"/>
+        </w:rPr>
+        <w:t xml:space="preserve">, u </w:t>
+      </w:r>
+      <w:proofErr w:type="spellStart"/>
+      <w:r>
+        <w:rPr>
+          <w:sz w:val="28"/>
+        </w:rPr>
+        <w:t>holda</w:t>
+      </w:r>
+      <w:proofErr w:type="spellEnd"/>
+      <w:r>
+        <w:rPr>
+          <w:sz w:val="28"/>
+        </w:rPr>
+        <w:t xml:space="preserve"> </w:t>
+      </w:r>
+      <w:proofErr w:type="spellStart"/>
+      <w:r>
+        <w:rPr>
+          <w:sz w:val="28"/>
+        </w:rPr>
+        <w:t>ota</w:t>
+      </w:r>
+      <w:proofErr w:type="spellEnd"/>
+      <w:r>
+        <w:rPr>
+          <w:sz w:val="28"/>
+        </w:rPr>
+        <w:t xml:space="preserve"> class da </w:t>
+      </w:r>
+      <w:proofErr w:type="spellStart"/>
+      <w:r>
+        <w:rPr>
+          <w:sz w:val="28"/>
+        </w:rPr>
+        <w:t>faqat</w:t>
+      </w:r>
+      <w:proofErr w:type="spellEnd"/>
+      <w:r>
+        <w:rPr>
+          <w:sz w:val="28"/>
+        </w:rPr>
+        <w:t xml:space="preserve"> </w:t>
+      </w:r>
+      <w:proofErr w:type="spellStart"/>
+      <w:r>
+        <w:rPr>
+          <w:sz w:val="28"/>
+        </w:rPr>
+        <w:t>parameterli</w:t>
+      </w:r>
+      <w:proofErr w:type="spellEnd"/>
+      <w:r>
+        <w:rPr>
+          <w:sz w:val="28"/>
+        </w:rPr>
+        <w:t xml:space="preserve"> constructor </w:t>
+      </w:r>
+      <w:proofErr w:type="spellStart"/>
+      <w:r>
+        <w:rPr>
+          <w:sz w:val="28"/>
+        </w:rPr>
+        <w:t>bo’ladigan</w:t>
+      </w:r>
+      <w:proofErr w:type="spellEnd"/>
+      <w:r>
+        <w:rPr>
+          <w:sz w:val="28"/>
+        </w:rPr>
+        <w:t xml:space="preserve"> </w:t>
+      </w:r>
+      <w:proofErr w:type="spellStart"/>
+      <w:r>
+        <w:rPr>
+          <w:sz w:val="28"/>
+        </w:rPr>
+        <w:t>bo’lsa</w:t>
+      </w:r>
+      <w:proofErr w:type="spellEnd"/>
+      <w:r>
+        <w:rPr>
+          <w:sz w:val="28"/>
+        </w:rPr>
+        <w:t xml:space="preserve">, u </w:t>
+      </w:r>
+      <w:proofErr w:type="spellStart"/>
+      <w:r>
+        <w:rPr>
+          <w:sz w:val="28"/>
+        </w:rPr>
+        <w:t>holda</w:t>
+      </w:r>
+      <w:proofErr w:type="spellEnd"/>
+      <w:r>
+        <w:rPr>
+          <w:sz w:val="28"/>
+        </w:rPr>
+        <w:t xml:space="preserve"> bola class </w:t>
+      </w:r>
+      <w:proofErr w:type="spellStart"/>
+      <w:proofErr w:type="gramStart"/>
+      <w:r>
+        <w:rPr>
+          <w:sz w:val="28"/>
+        </w:rPr>
+        <w:t>ni</w:t>
+      </w:r>
+      <w:proofErr w:type="spellEnd"/>
+      <w:proofErr w:type="gramEnd"/>
+      <w:r>
+        <w:rPr>
+          <w:sz w:val="28"/>
+        </w:rPr>
+        <w:t xml:space="preserve"> </w:t>
+      </w:r>
+      <w:proofErr w:type="spellStart"/>
+      <w:r>
+        <w:rPr>
+          <w:sz w:val="28"/>
+        </w:rPr>
+        <w:t>har</w:t>
+      </w:r>
+      <w:proofErr w:type="spellEnd"/>
+      <w:r>
+        <w:rPr>
+          <w:sz w:val="28"/>
+        </w:rPr>
+        <w:t xml:space="preserve"> </w:t>
+      </w:r>
+      <w:proofErr w:type="spellStart"/>
+      <w:r>
+        <w:rPr>
+          <w:sz w:val="28"/>
+        </w:rPr>
+        <w:t>bir</w:t>
+      </w:r>
+      <w:proofErr w:type="spellEnd"/>
+      <w:r>
+        <w:rPr>
+          <w:sz w:val="28"/>
+        </w:rPr>
+        <w:t xml:space="preserve"> </w:t>
+      </w:r>
+      <w:proofErr w:type="spellStart"/>
+      <w:r>
+        <w:rPr>
+          <w:sz w:val="28"/>
+        </w:rPr>
+        <w:t>constructorida</w:t>
+      </w:r>
+      <w:proofErr w:type="spellEnd"/>
+      <w:r>
+        <w:rPr>
+          <w:sz w:val="28"/>
+        </w:rPr>
+        <w:t xml:space="preserve"> </w:t>
+      </w:r>
+      <w:proofErr w:type="spellStart"/>
+      <w:r>
+        <w:rPr>
+          <w:sz w:val="28"/>
+        </w:rPr>
+        <w:t>ota</w:t>
+      </w:r>
+      <w:proofErr w:type="spellEnd"/>
+      <w:r>
+        <w:rPr>
+          <w:sz w:val="28"/>
+        </w:rPr>
+        <w:t xml:space="preserve"> class </w:t>
+      </w:r>
+      <w:proofErr w:type="spellStart"/>
+      <w:r>
+        <w:rPr>
+          <w:sz w:val="28"/>
+        </w:rPr>
+        <w:t>ni</w:t>
+      </w:r>
+      <w:proofErr w:type="spellEnd"/>
+      <w:r>
+        <w:rPr>
+          <w:sz w:val="28"/>
+        </w:rPr>
+        <w:t xml:space="preserve"> </w:t>
+      </w:r>
+      <w:proofErr w:type="spellStart"/>
+      <w:r>
+        <w:rPr>
+          <w:sz w:val="28"/>
+        </w:rPr>
+        <w:t>parameterli</w:t>
+      </w:r>
+      <w:proofErr w:type="spellEnd"/>
+      <w:r>
+        <w:rPr>
+          <w:sz w:val="28"/>
+        </w:rPr>
+        <w:t xml:space="preserve"> </w:t>
+      </w:r>
+      <w:proofErr w:type="spellStart"/>
+      <w:r>
+        <w:rPr>
+          <w:sz w:val="28"/>
+        </w:rPr>
+        <w:t>constructorlaridan</w:t>
+      </w:r>
+      <w:proofErr w:type="spellEnd"/>
+      <w:r>
+        <w:rPr>
+          <w:sz w:val="28"/>
+        </w:rPr>
+        <w:t xml:space="preserve"> </w:t>
+      </w:r>
+      <w:proofErr w:type="spellStart"/>
+      <w:r>
+        <w:rPr>
+          <w:sz w:val="28"/>
+        </w:rPr>
+        <w:t>birini</w:t>
+      </w:r>
+      <w:proofErr w:type="spellEnd"/>
+      <w:r>
+        <w:rPr>
+          <w:sz w:val="28"/>
+        </w:rPr>
+        <w:t xml:space="preserve"> </w:t>
+      </w:r>
+      <w:proofErr w:type="spellStart"/>
+      <w:r>
+        <w:rPr>
+          <w:sz w:val="28"/>
+        </w:rPr>
+        <w:t>chaqirish</w:t>
+      </w:r>
+      <w:proofErr w:type="spellEnd"/>
+      <w:r>
+        <w:rPr>
+          <w:sz w:val="28"/>
+        </w:rPr>
+        <w:t xml:space="preserve"> </w:t>
+      </w:r>
+      <w:proofErr w:type="spellStart"/>
+      <w:r>
+        <w:rPr>
+          <w:sz w:val="28"/>
+        </w:rPr>
+        <w:t>shart</w:t>
+      </w:r>
+      <w:proofErr w:type="spellEnd"/>
+      <w:r>
+        <w:rPr>
+          <w:sz w:val="28"/>
+        </w:rPr>
+        <w:t xml:space="preserve">. </w:t>
+      </w:r>
+      <w:proofErr w:type="spellStart"/>
+      <w:r>
+        <w:rPr>
+          <w:sz w:val="28"/>
+        </w:rPr>
+        <w:t>Bunda</w:t>
+      </w:r>
+      <w:proofErr w:type="spellEnd"/>
+      <w:r>
+        <w:rPr>
+          <w:sz w:val="28"/>
+        </w:rPr>
+        <w:t xml:space="preserve"> </w:t>
+      </w:r>
+      <w:proofErr w:type="spellStart"/>
+      <w:r>
+        <w:rPr>
+          <w:sz w:val="28"/>
+        </w:rPr>
+        <w:t>ota</w:t>
+      </w:r>
+      <w:proofErr w:type="spellEnd"/>
+      <w:r>
+        <w:rPr>
+          <w:sz w:val="28"/>
+        </w:rPr>
+        <w:t xml:space="preserve"> class </w:t>
+      </w:r>
+      <w:proofErr w:type="spellStart"/>
+      <w:proofErr w:type="gramStart"/>
+      <w:r>
+        <w:rPr>
+          <w:sz w:val="28"/>
+        </w:rPr>
+        <w:t>ni</w:t>
+      </w:r>
+      <w:proofErr w:type="spellEnd"/>
+      <w:proofErr w:type="gramEnd"/>
+      <w:r>
+        <w:rPr>
+          <w:sz w:val="28"/>
+        </w:rPr>
+        <w:t xml:space="preserve"> </w:t>
+      </w:r>
+      <w:proofErr w:type="spellStart"/>
+      <w:r>
+        <w:rPr>
+          <w:sz w:val="28"/>
+        </w:rPr>
+        <w:t>parameterli</w:t>
+      </w:r>
+      <w:proofErr w:type="spellEnd"/>
+      <w:r>
+        <w:rPr>
+          <w:sz w:val="28"/>
+        </w:rPr>
+        <w:t xml:space="preserve"> </w:t>
+      </w:r>
+      <w:proofErr w:type="spellStart"/>
+      <w:r>
+        <w:rPr>
+          <w:sz w:val="28"/>
+        </w:rPr>
+        <w:t>constructorlaridan</w:t>
+      </w:r>
+      <w:proofErr w:type="spellEnd"/>
+      <w:r>
+        <w:rPr>
+          <w:sz w:val="28"/>
+        </w:rPr>
+        <w:t xml:space="preserve"> </w:t>
+      </w:r>
+      <w:proofErr w:type="spellStart"/>
+      <w:r>
+        <w:rPr>
+          <w:sz w:val="28"/>
+        </w:rPr>
+        <w:t>qaysi</w:t>
+      </w:r>
+      <w:proofErr w:type="spellEnd"/>
+      <w:r>
+        <w:rPr>
+          <w:sz w:val="28"/>
+        </w:rPr>
+        <w:t xml:space="preserve"> </w:t>
+      </w:r>
+      <w:proofErr w:type="spellStart"/>
+      <w:r>
+        <w:rPr>
+          <w:sz w:val="28"/>
+        </w:rPr>
+        <w:t>birini</w:t>
+      </w:r>
+      <w:proofErr w:type="spellEnd"/>
+      <w:r>
+        <w:rPr>
+          <w:sz w:val="28"/>
+        </w:rPr>
+        <w:t xml:space="preserve"> </w:t>
+      </w:r>
+      <w:proofErr w:type="spellStart"/>
+      <w:r>
+        <w:rPr>
+          <w:sz w:val="28"/>
+        </w:rPr>
+        <w:t>chaqirishni</w:t>
+      </w:r>
+      <w:proofErr w:type="spellEnd"/>
+      <w:r>
+        <w:rPr>
+          <w:sz w:val="28"/>
+        </w:rPr>
+        <w:t xml:space="preserve"> </w:t>
+      </w:r>
+      <w:proofErr w:type="spellStart"/>
+      <w:r>
+        <w:rPr>
+          <w:sz w:val="28"/>
+        </w:rPr>
+        <w:t>farqi</w:t>
+      </w:r>
+      <w:proofErr w:type="spellEnd"/>
+      <w:r>
+        <w:rPr>
+          <w:sz w:val="28"/>
+        </w:rPr>
+        <w:t xml:space="preserve"> </w:t>
+      </w:r>
+      <w:proofErr w:type="spellStart"/>
+      <w:r>
+        <w:rPr>
+          <w:sz w:val="28"/>
+        </w:rPr>
+        <w:t>yo’q</w:t>
+      </w:r>
+      <w:proofErr w:type="spellEnd"/>
+      <w:r>
+        <w:rPr>
+          <w:sz w:val="28"/>
+        </w:rPr>
+        <w:t xml:space="preserve">, </w:t>
+      </w:r>
+      <w:proofErr w:type="spellStart"/>
+      <w:r>
+        <w:rPr>
+          <w:sz w:val="28"/>
+        </w:rPr>
+        <w:t>lekin</w:t>
+      </w:r>
+      <w:proofErr w:type="spellEnd"/>
+      <w:r>
+        <w:rPr>
+          <w:sz w:val="28"/>
+        </w:rPr>
+        <w:t xml:space="preserve"> bola class </w:t>
+      </w:r>
+      <w:proofErr w:type="spellStart"/>
+      <w:r>
+        <w:rPr>
+          <w:sz w:val="28"/>
+        </w:rPr>
+        <w:t>ni</w:t>
+      </w:r>
+      <w:proofErr w:type="spellEnd"/>
+      <w:r>
+        <w:rPr>
+          <w:sz w:val="28"/>
+        </w:rPr>
+        <w:t xml:space="preserve"> </w:t>
+      </w:r>
+      <w:proofErr w:type="spellStart"/>
+      <w:r>
+        <w:rPr>
+          <w:sz w:val="28"/>
+        </w:rPr>
+        <w:t>har</w:t>
+      </w:r>
+      <w:proofErr w:type="spellEnd"/>
+      <w:r>
+        <w:rPr>
+          <w:sz w:val="28"/>
+        </w:rPr>
+        <w:t xml:space="preserve"> </w:t>
+      </w:r>
+      <w:proofErr w:type="spellStart"/>
+      <w:r>
+        <w:rPr>
+          <w:sz w:val="28"/>
+        </w:rPr>
+        <w:t>bir</w:t>
+      </w:r>
+      <w:proofErr w:type="spellEnd"/>
+      <w:r>
+        <w:rPr>
+          <w:sz w:val="28"/>
+        </w:rPr>
+        <w:t xml:space="preserve"> </w:t>
+      </w:r>
+      <w:proofErr w:type="spellStart"/>
+      <w:r>
+        <w:rPr>
+          <w:sz w:val="28"/>
+        </w:rPr>
+        <w:t>constructorida</w:t>
+      </w:r>
+      <w:proofErr w:type="spellEnd"/>
+      <w:r>
+        <w:rPr>
+          <w:sz w:val="28"/>
+        </w:rPr>
+        <w:t xml:space="preserve"> </w:t>
+      </w:r>
+      <w:proofErr w:type="spellStart"/>
+      <w:r>
+        <w:rPr>
+          <w:sz w:val="28"/>
+        </w:rPr>
+        <w:t>albatta</w:t>
+      </w:r>
+      <w:proofErr w:type="spellEnd"/>
+      <w:r>
+        <w:rPr>
+          <w:sz w:val="28"/>
+        </w:rPr>
+        <w:t xml:space="preserve"> </w:t>
+      </w:r>
+      <w:proofErr w:type="spellStart"/>
+      <w:r>
+        <w:rPr>
+          <w:sz w:val="28"/>
+        </w:rPr>
+        <w:t>chaqirilishi</w:t>
+      </w:r>
+      <w:proofErr w:type="spellEnd"/>
+      <w:r>
+        <w:rPr>
+          <w:sz w:val="28"/>
+        </w:rPr>
+        <w:t xml:space="preserve"> </w:t>
+      </w:r>
+      <w:proofErr w:type="spellStart"/>
+      <w:r>
+        <w:rPr>
+          <w:sz w:val="28"/>
+        </w:rPr>
+        <w:t>shart</w:t>
+      </w:r>
+      <w:proofErr w:type="spellEnd"/>
+      <w:r>
+        <w:rPr>
+          <w:sz w:val="28"/>
+        </w:rPr>
+        <w:t>:</w:t>
+      </w:r>
+    </w:p>
+    <w:p>
+      <w:pPr>
+        <w:rPr>
+          <w:sz w:val="28"/>
+        </w:rPr>
+      </w:pPr>
+      <w:r>
+        <w:rPr>
+          <w:noProof/>
+        </w:rPr>
+        <w:drawing>
+          <wp:inline distT="0" distB="0" distL="0" distR="0" wp14:anchorId="7FE22953" wp14:editId="03CC53FD">
+            <wp:extent cx="5943600" cy="6766560"/>
+            <wp:effectExtent l="0" t="0" r="0" b="0"/>
+            <wp:docPr id="8" name="Рисунок 8"/>
+            <wp:cNvGraphicFramePr>
+              <a:graphicFrameLocks xmlns:a="http://schemas.openxmlformats.org/drawingml/2006/main" noChangeAspect="1"/>
+            </wp:cNvGraphicFramePr>
+            <a:graphic xmlns:a="http://schemas.openxmlformats.org/drawingml/2006/main">
+              <a:graphicData uri="http://schemas.openxmlformats.org/drawingml/2006/picture">
+                <pic:pic xmlns:pic="http://schemas.openxmlformats.org/drawingml/2006/picture">
+                  <pic:nvPicPr>
+                    <pic:cNvPr id="1" name=""/>
+                    <pic:cNvPicPr/>
+                  </pic:nvPicPr>
+                  <pic:blipFill>
+                    <a:blip r:embed="rId10"/>
+                    <a:stretch>
+                      <a:fillRect/>
+                    </a:stretch>
+                  </pic:blipFill>
+                  <pic:spPr>
+                    <a:xfrm>
+                      <a:off x="0" y="0"/>
+                      <a:ext cx="5943600" cy="6766560"/>
+                    </a:xfrm>
+                    <a:prstGeom prst="rect">
+                      <a:avLst/>
+                    </a:prstGeom>
+                  </pic:spPr>
+                </pic:pic>
+              </a:graphicData>
+            </a:graphic>
+          </wp:inline>
+        </w:drawing>
+      </w:r>
+    </w:p>
+    <w:p>
+      <w:pPr>
+        <w:rPr>
+          <w:sz w:val="28"/>
+        </w:rPr>
+      </w:pPr>
+      <w:r>
+        <w:rPr>
+          <w:sz w:val="28"/>
+        </w:rPr>
+        <w:lastRenderedPageBreak/>
+        <w:tab/>
+        <w:t xml:space="preserve">Agar </w:t>
+      </w:r>
+      <w:proofErr w:type="spellStart"/>
+      <w:r>
+        <w:rPr>
+          <w:sz w:val="28"/>
+        </w:rPr>
+        <w:t>ota</w:t>
+      </w:r>
+      <w:proofErr w:type="spellEnd"/>
+      <w:r>
+        <w:rPr>
+          <w:sz w:val="28"/>
+        </w:rPr>
+        <w:t xml:space="preserve"> class da </w:t>
+      </w:r>
+      <w:proofErr w:type="spellStart"/>
+      <w:r>
+        <w:rPr>
+          <w:sz w:val="28"/>
+        </w:rPr>
+        <w:t>faqat</w:t>
+      </w:r>
+      <w:proofErr w:type="spellEnd"/>
+      <w:r>
+        <w:rPr>
+          <w:sz w:val="28"/>
+        </w:rPr>
+        <w:t xml:space="preserve"> no-argument constructor </w:t>
+      </w:r>
+      <w:proofErr w:type="spellStart"/>
+      <w:r>
+        <w:rPr>
+          <w:sz w:val="28"/>
+        </w:rPr>
+        <w:t>bo’ladigan</w:t>
+      </w:r>
+      <w:proofErr w:type="spellEnd"/>
+      <w:r>
+        <w:rPr>
+          <w:sz w:val="28"/>
+        </w:rPr>
+        <w:t xml:space="preserve"> </w:t>
+      </w:r>
+      <w:proofErr w:type="spellStart"/>
+      <w:r>
+        <w:rPr>
+          <w:sz w:val="28"/>
+        </w:rPr>
+        <w:t>bo’lsa</w:t>
+      </w:r>
+      <w:proofErr w:type="spellEnd"/>
+      <w:r>
+        <w:rPr>
+          <w:sz w:val="28"/>
+        </w:rPr>
+        <w:t xml:space="preserve">, u </w:t>
+      </w:r>
+      <w:proofErr w:type="spellStart"/>
+      <w:r>
+        <w:rPr>
+          <w:sz w:val="28"/>
+        </w:rPr>
+        <w:t>holda</w:t>
+      </w:r>
+      <w:proofErr w:type="spellEnd"/>
+      <w:r>
+        <w:rPr>
+          <w:sz w:val="28"/>
+        </w:rPr>
+        <w:t xml:space="preserve"> bola </w:t>
+      </w:r>
+      <w:proofErr w:type="spellStart"/>
+      <w:r>
+        <w:rPr>
+          <w:sz w:val="28"/>
+        </w:rPr>
+        <w:t>classdagi</w:t>
+      </w:r>
+      <w:proofErr w:type="spellEnd"/>
+      <w:r>
+        <w:rPr>
+          <w:sz w:val="28"/>
+        </w:rPr>
+        <w:t xml:space="preserve"> </w:t>
+      </w:r>
+      <w:proofErr w:type="spellStart"/>
+      <w:r>
+        <w:rPr>
+          <w:sz w:val="28"/>
+        </w:rPr>
+        <w:t>constructorlar</w:t>
+      </w:r>
+      <w:proofErr w:type="spellEnd"/>
+      <w:r>
+        <w:rPr>
+          <w:sz w:val="28"/>
+        </w:rPr>
+        <w:t xml:space="preserve">, </w:t>
+      </w:r>
+      <w:proofErr w:type="spellStart"/>
+      <w:r>
+        <w:rPr>
+          <w:sz w:val="28"/>
+        </w:rPr>
+        <w:t>o’sha</w:t>
+      </w:r>
+      <w:proofErr w:type="spellEnd"/>
+      <w:r>
+        <w:rPr>
+          <w:sz w:val="28"/>
+        </w:rPr>
+        <w:t xml:space="preserve"> </w:t>
+      </w:r>
+      <w:proofErr w:type="spellStart"/>
+      <w:r>
+        <w:rPr>
+          <w:sz w:val="28"/>
+        </w:rPr>
+        <w:t>constructorni</w:t>
+      </w:r>
+      <w:proofErr w:type="spellEnd"/>
+      <w:r>
+        <w:rPr>
+          <w:sz w:val="28"/>
+        </w:rPr>
+        <w:t xml:space="preserve"> </w:t>
+      </w:r>
+      <w:proofErr w:type="spellStart"/>
+      <w:r>
+        <w:rPr>
+          <w:sz w:val="28"/>
+        </w:rPr>
+        <w:t>avtomatik</w:t>
+      </w:r>
+      <w:proofErr w:type="spellEnd"/>
+      <w:r>
+        <w:rPr>
+          <w:sz w:val="28"/>
+        </w:rPr>
+        <w:t xml:space="preserve"> </w:t>
+      </w:r>
+      <w:proofErr w:type="spellStart"/>
+      <w:r>
+        <w:rPr>
+          <w:sz w:val="28"/>
+        </w:rPr>
+        <w:t>ravishda</w:t>
+      </w:r>
+      <w:proofErr w:type="spellEnd"/>
+      <w:r>
+        <w:rPr>
+          <w:sz w:val="28"/>
+        </w:rPr>
+        <w:t xml:space="preserve"> </w:t>
+      </w:r>
+      <w:proofErr w:type="gramStart"/>
+      <w:r>
+        <w:rPr>
+          <w:sz w:val="28"/>
+        </w:rPr>
+        <w:t>super(</w:t>
+      </w:r>
+      <w:proofErr w:type="gramEnd"/>
+      <w:r>
+        <w:rPr>
+          <w:sz w:val="28"/>
+        </w:rPr>
+        <w:t xml:space="preserve">) </w:t>
+      </w:r>
+      <w:proofErr w:type="spellStart"/>
+      <w:r>
+        <w:rPr>
+          <w:sz w:val="28"/>
+        </w:rPr>
+        <w:t>ni</w:t>
+      </w:r>
+      <w:proofErr w:type="spellEnd"/>
+      <w:r>
+        <w:rPr>
+          <w:sz w:val="28"/>
+        </w:rPr>
+        <w:t xml:space="preserve"> </w:t>
+      </w:r>
+      <w:proofErr w:type="spellStart"/>
+      <w:r>
+        <w:rPr>
+          <w:sz w:val="28"/>
+        </w:rPr>
+        <w:t>qo’yib</w:t>
+      </w:r>
+      <w:proofErr w:type="spellEnd"/>
+      <w:r>
+        <w:rPr>
+          <w:sz w:val="28"/>
+        </w:rPr>
+        <w:t xml:space="preserve"> </w:t>
+      </w:r>
+      <w:proofErr w:type="spellStart"/>
+      <w:r>
+        <w:rPr>
+          <w:sz w:val="28"/>
+        </w:rPr>
+        <w:t>chaqiradi</w:t>
+      </w:r>
+      <w:proofErr w:type="spellEnd"/>
+      <w:r>
+        <w:rPr>
+          <w:sz w:val="28"/>
+        </w:rPr>
+        <w:t>:</w:t>
+      </w:r>
+    </w:p>
+    <w:p>
+      <w:pPr>
+        <w:rPr>
+          <w:sz w:val="28"/>
+        </w:rPr>
+      </w:pPr>
+      <w:r>
+        <w:rPr>
+          <w:noProof/>
+        </w:rPr>
+        <w:drawing>
+          <wp:inline distT="0" distB="0" distL="0" distR="0" wp14:anchorId="49E9F40F" wp14:editId="0DDC76E6">
+            <wp:extent cx="5943600" cy="5116830"/>
+            <wp:effectExtent l="0" t="0" r="0" b="7620"/>
+            <wp:docPr id="9" name="Рисунок 9"/>
+            <wp:cNvGraphicFramePr>
+              <a:graphicFrameLocks xmlns:a="http://schemas.openxmlformats.org/drawingml/2006/main" noChangeAspect="1"/>
+            </wp:cNvGraphicFramePr>
+            <a:graphic xmlns:a="http://schemas.openxmlformats.org/drawingml/2006/main">
+              <a:graphicData uri="http://schemas.openxmlformats.org/drawingml/2006/picture">
+                <pic:pic xmlns:pic="http://schemas.openxmlformats.org/drawingml/2006/picture">
+                  <pic:nvPicPr>
+                    <pic:cNvPr id="1" name=""/>
+                    <pic:cNvPicPr/>
+                  </pic:nvPicPr>
+                  <pic:blipFill>
+                    <a:blip r:embed="rId11"/>
+                    <a:stretch>
+                      <a:fillRect/>
+                    </a:stretch>
+                  </pic:blipFill>
+                  <pic:spPr>
+                    <a:xfrm>
+                      <a:off x="0" y="0"/>
+                      <a:ext cx="5943600" cy="5116830"/>
+                    </a:xfrm>
+                    <a:prstGeom prst="rect">
+                      <a:avLst/>
+                    </a:prstGeom>
+                  </pic:spPr>
+                </pic:pic>
+              </a:graphicData>
+            </a:graphic>
+          </wp:inline>
+        </w:drawing>
+      </w:r>
+    </w:p>
+    <w:p>
+      <w:pPr>
+        <w:rPr>
+          <w:sz w:val="28"/>
+        </w:rPr>
+      </w:pPr>
+    </w:p>
+    <w:p>
+      <w:pPr>
+        <w:rPr>
+          <w:sz w:val="28"/>
+        </w:rPr>
+      </w:pPr>
+    </w:p>
+    <w:p>
+      <w:pPr>
+        <w:rPr>
+          <w:sz w:val="28"/>
+        </w:rPr>
+      </w:pPr>
+    </w:p>
+    <w:p>
+      <w:pPr>
+        <w:rPr>
+          <w:sz w:val="28"/>
+        </w:rPr>
+      </w:pPr>
+    </w:p>
+    <w:p>
+      <w:pPr>
+        <w:rPr>
+          <w:sz w:val="28"/>
+        </w:rPr>
+      </w:pPr>
+    </w:p>
+    <w:p>
+      <w:pPr>
+        <w:rPr>
+          <w:sz w:val="28"/>
+        </w:rPr>
+      </w:pPr>
+    </w:p>
+    <w:p>
+      <w:pPr>
+        <w:ind w:firstLine="720"/>
+        <w:rPr>
+          <w:sz w:val="28"/>
+        </w:rPr>
+      </w:pPr>
+      <w:r>
+        <w:rPr>
+          <w:sz w:val="28"/>
+        </w:rPr>
+        <w:lastRenderedPageBreak/>
+        <w:t xml:space="preserve">Agar </w:t>
+      </w:r>
+      <w:proofErr w:type="spellStart"/>
+      <w:r>
+        <w:rPr>
+          <w:sz w:val="28"/>
+        </w:rPr>
+        <w:t>ota</w:t>
+      </w:r>
+      <w:proofErr w:type="spellEnd"/>
+      <w:r>
+        <w:rPr>
+          <w:sz w:val="28"/>
+        </w:rPr>
+        <w:t xml:space="preserve"> class da no-argument constructor </w:t>
+      </w:r>
+      <w:proofErr w:type="spellStart"/>
+      <w:r>
+        <w:rPr>
+          <w:sz w:val="28"/>
+        </w:rPr>
+        <w:t>va</w:t>
+      </w:r>
+      <w:proofErr w:type="spellEnd"/>
+      <w:r>
+        <w:rPr>
+          <w:sz w:val="28"/>
+        </w:rPr>
+        <w:t xml:space="preserve"> </w:t>
+      </w:r>
+      <w:proofErr w:type="spellStart"/>
+      <w:r>
+        <w:rPr>
+          <w:sz w:val="28"/>
+        </w:rPr>
+        <w:t>parameterli</w:t>
+      </w:r>
+      <w:proofErr w:type="spellEnd"/>
+      <w:r>
+        <w:rPr>
+          <w:sz w:val="28"/>
+        </w:rPr>
+        <w:t xml:space="preserve"> constructor </w:t>
+      </w:r>
+      <w:proofErr w:type="spellStart"/>
+      <w:r>
+        <w:rPr>
+          <w:sz w:val="28"/>
+        </w:rPr>
+        <w:t>bo’ladigan</w:t>
+      </w:r>
+      <w:proofErr w:type="spellEnd"/>
+      <w:r>
+        <w:rPr>
+          <w:sz w:val="28"/>
+        </w:rPr>
+        <w:t xml:space="preserve"> </w:t>
+      </w:r>
+      <w:proofErr w:type="spellStart"/>
+      <w:r>
+        <w:rPr>
+          <w:sz w:val="28"/>
+        </w:rPr>
+        <w:t>bo’lsa</w:t>
+      </w:r>
+      <w:proofErr w:type="spellEnd"/>
+      <w:r>
+        <w:rPr>
+          <w:sz w:val="28"/>
+        </w:rPr>
+        <w:t xml:space="preserve">, u </w:t>
+      </w:r>
+      <w:proofErr w:type="spellStart"/>
+      <w:r>
+        <w:rPr>
+          <w:sz w:val="28"/>
+        </w:rPr>
+        <w:t>holda</w:t>
+      </w:r>
+      <w:proofErr w:type="spellEnd"/>
+      <w:r>
+        <w:rPr>
+          <w:sz w:val="28"/>
+        </w:rPr>
+        <w:t xml:space="preserve"> </w:t>
+      </w:r>
+      <w:r>
+        <w:rPr>
+          <w:sz w:val="28"/>
+        </w:rPr>
+        <w:t xml:space="preserve">bola </w:t>
+      </w:r>
+      <w:proofErr w:type="spellStart"/>
+      <w:r>
+        <w:rPr>
+          <w:sz w:val="28"/>
+        </w:rPr>
+        <w:t>classdagi</w:t>
+      </w:r>
+      <w:proofErr w:type="spellEnd"/>
+      <w:r>
+        <w:rPr>
+          <w:sz w:val="28"/>
+        </w:rPr>
+        <w:t xml:space="preserve"> </w:t>
+      </w:r>
+      <w:proofErr w:type="spellStart"/>
+      <w:r>
+        <w:rPr>
+          <w:sz w:val="28"/>
+        </w:rPr>
+        <w:t>constructorlarda</w:t>
+      </w:r>
+      <w:proofErr w:type="spellEnd"/>
+      <w:r>
+        <w:rPr>
+          <w:sz w:val="28"/>
+        </w:rPr>
+        <w:t xml:space="preserve"> </w:t>
+      </w:r>
+      <w:proofErr w:type="gramStart"/>
+      <w:r>
+        <w:rPr>
+          <w:sz w:val="28"/>
+        </w:rPr>
+        <w:t>super(</w:t>
+      </w:r>
+      <w:proofErr w:type="gramEnd"/>
+      <w:r>
+        <w:rPr>
+          <w:sz w:val="28"/>
+        </w:rPr>
+        <w:t xml:space="preserve">) </w:t>
+      </w:r>
+      <w:proofErr w:type="spellStart"/>
+      <w:r>
+        <w:rPr>
+          <w:sz w:val="28"/>
+        </w:rPr>
+        <w:t>ni</w:t>
+      </w:r>
+      <w:proofErr w:type="spellEnd"/>
+      <w:r>
+        <w:rPr>
+          <w:sz w:val="28"/>
+        </w:rPr>
+        <w:t xml:space="preserve"> </w:t>
+      </w:r>
+      <w:proofErr w:type="spellStart"/>
+      <w:r>
+        <w:rPr>
+          <w:sz w:val="28"/>
+        </w:rPr>
+        <w:t>yozmasak</w:t>
+      </w:r>
+      <w:proofErr w:type="spellEnd"/>
+      <w:r>
+        <w:rPr>
+          <w:sz w:val="28"/>
+        </w:rPr>
+        <w:t xml:space="preserve">, </w:t>
+      </w:r>
+      <w:proofErr w:type="spellStart"/>
+      <w:r>
+        <w:rPr>
+          <w:sz w:val="28"/>
+        </w:rPr>
+        <w:t>avtomatik</w:t>
+      </w:r>
+      <w:proofErr w:type="spellEnd"/>
+      <w:r>
+        <w:rPr>
+          <w:sz w:val="28"/>
+        </w:rPr>
+        <w:t xml:space="preserve"> </w:t>
+      </w:r>
+      <w:proofErr w:type="spellStart"/>
+      <w:r>
+        <w:rPr>
+          <w:sz w:val="28"/>
+        </w:rPr>
+        <w:t>ota</w:t>
+      </w:r>
+      <w:proofErr w:type="spellEnd"/>
+      <w:r>
+        <w:rPr>
+          <w:sz w:val="28"/>
+        </w:rPr>
+        <w:t xml:space="preserve"> </w:t>
+      </w:r>
+      <w:proofErr w:type="spellStart"/>
+      <w:r>
+        <w:rPr>
+          <w:sz w:val="28"/>
+        </w:rPr>
+        <w:t>classdagi</w:t>
+      </w:r>
+      <w:proofErr w:type="spellEnd"/>
+      <w:r>
+        <w:rPr>
+          <w:sz w:val="28"/>
+        </w:rPr>
+        <w:t xml:space="preserve"> no-</w:t>
+      </w:r>
+      <w:proofErr w:type="spellStart"/>
+      <w:r>
+        <w:rPr>
+          <w:sz w:val="28"/>
+        </w:rPr>
+        <w:t>arg</w:t>
+      </w:r>
+      <w:proofErr w:type="spellEnd"/>
+      <w:r>
+        <w:rPr>
+          <w:sz w:val="28"/>
+        </w:rPr>
+        <w:t xml:space="preserve"> </w:t>
+      </w:r>
+      <w:proofErr w:type="spellStart"/>
+      <w:r>
+        <w:rPr>
+          <w:sz w:val="28"/>
+        </w:rPr>
+        <w:t>constructoni</w:t>
+      </w:r>
+      <w:proofErr w:type="spellEnd"/>
+      <w:r>
+        <w:rPr>
+          <w:sz w:val="28"/>
+        </w:rPr>
+        <w:t xml:space="preserve"> </w:t>
+      </w:r>
+      <w:proofErr w:type="spellStart"/>
+      <w:r>
+        <w:rPr>
+          <w:sz w:val="28"/>
+        </w:rPr>
+        <w:t>chaqiradi</w:t>
+      </w:r>
+      <w:proofErr w:type="spellEnd"/>
+      <w:r>
+        <w:rPr>
+          <w:sz w:val="28"/>
+        </w:rPr>
+        <w:t>:</w:t>
+      </w:r>
+      <w:r>
+        <w:rPr>
+          <w:noProof/>
+        </w:rPr>
+        <w:t xml:space="preserve"> </w:t>
+      </w:r>
+      <w:r>
+        <w:rPr>
+          <w:noProof/>
+        </w:rPr>
+        <w:drawing>
+          <wp:inline distT="0" distB="0" distL="0" distR="0" wp14:anchorId="22A370FD" wp14:editId="7711710D">
+            <wp:extent cx="5943600" cy="5356225"/>
+            <wp:effectExtent l="0" t="0" r="0" b="0"/>
+            <wp:docPr id="10" name="Рисунок 10"/>
+            <wp:cNvGraphicFramePr>
+              <a:graphicFrameLocks xmlns:a="http://schemas.openxmlformats.org/drawingml/2006/main" noChangeAspect="1"/>
+            </wp:cNvGraphicFramePr>
+            <a:graphic xmlns:a="http://schemas.openxmlformats.org/drawingml/2006/main">
+              <a:graphicData uri="http://schemas.openxmlformats.org/drawingml/2006/picture">
+                <pic:pic xmlns:pic="http://schemas.openxmlformats.org/drawingml/2006/picture">
+                  <pic:nvPicPr>
+                    <pic:cNvPr id="1" name=""/>
+                    <pic:cNvPicPr/>
+                  </pic:nvPicPr>
+                  <pic:blipFill>
+                    <a:blip r:embed="rId12"/>
+                    <a:stretch>
+                      <a:fillRect/>
+                    </a:stretch>
+                  </pic:blipFill>
+                  <pic:spPr>
+                    <a:xfrm>
+                      <a:off x="0" y="0"/>
+                      <a:ext cx="5943600" cy="5356225"/>
+                    </a:xfrm>
+                    <a:prstGeom prst="rect">
+                      <a:avLst/>
+                    </a:prstGeom>
+                  </pic:spPr>
+                </pic:pic>
+              </a:graphicData>
+            </a:graphic>
+          </wp:inline>
+        </w:drawing>
+      </w:r>
+    </w:p>
+    <w:p>
+      <w:pPr>
+        <w:ind w:firstLine="720"/>
+        <w:rPr>
+          <w:sz w:val="28"/>
+        </w:rPr>
+      </w:pPr>
+    </w:p>
+    <w:p>
+      <w:pPr>
+        <w:ind w:firstLine="720"/>
+        <w:rPr>
+          <w:sz w:val="28"/>
+        </w:rPr>
+      </w:pPr>
+    </w:p>
+    <w:p>
+      <w:pPr>
+        <w:ind w:firstLine="720"/>
+        <w:rPr>
+          <w:sz w:val="28"/>
+        </w:rPr>
+      </w:pPr>
+    </w:p>
+    <w:p>
+      <w:pPr>
+        <w:ind w:firstLine="720"/>
+        <w:rPr>
+          <w:sz w:val="28"/>
+        </w:rPr>
+      </w:pPr>
+    </w:p>
+    <w:p>
+      <w:pPr>
+        <w:rPr>
+          <w:sz w:val="28"/>
+        </w:rPr>
+      </w:pPr>
+    </w:p>
+    <w:p>
+      <w:pPr>
+        <w:rPr>
+          <w:sz w:val="28"/>
+        </w:rPr>
+      </w:pPr>
+    </w:p>
+    <w:p>
+      <w:pPr>
+        <w:rPr>
+          <w:sz w:val="28"/>
+        </w:rPr>
+      </w:pPr>
+      <w:r>
+        <w:rPr>
+          <w:sz w:val="28"/>
+        </w:rPr>
+        <w:lastRenderedPageBreak/>
+        <w:tab/>
+        <w:t xml:space="preserve">Agar </w:t>
+      </w:r>
+      <w:proofErr w:type="spellStart"/>
+      <w:r>
+        <w:rPr>
+          <w:sz w:val="28"/>
+        </w:rPr>
+        <w:t>ota</w:t>
+      </w:r>
+      <w:proofErr w:type="spellEnd"/>
+      <w:r>
+        <w:rPr>
+          <w:sz w:val="28"/>
+        </w:rPr>
+        <w:t xml:space="preserve"> class da </w:t>
+      </w:r>
+      <w:proofErr w:type="spellStart"/>
+      <w:proofErr w:type="gramStart"/>
+      <w:r>
+        <w:rPr>
+          <w:sz w:val="28"/>
+        </w:rPr>
+        <w:t>faqat</w:t>
+      </w:r>
+      <w:proofErr w:type="spellEnd"/>
+      <w:r>
+        <w:rPr>
+          <w:sz w:val="28"/>
+        </w:rPr>
+        <w:t xml:space="preserve"> </w:t>
+      </w:r>
+      <w:proofErr w:type="spellStart"/>
+      <w:r>
+        <w:rPr>
+          <w:sz w:val="28"/>
+        </w:rPr>
+        <w:t>parameterli</w:t>
+      </w:r>
+      <w:proofErr w:type="spellEnd"/>
+      <w:r>
+        <w:rPr>
+          <w:sz w:val="28"/>
+        </w:rPr>
+        <w:t xml:space="preserve"> constructor </w:t>
+      </w:r>
+      <w:proofErr w:type="spellStart"/>
+      <w:r>
+        <w:rPr>
+          <w:sz w:val="28"/>
+        </w:rPr>
+        <w:t>bo’lsa</w:t>
+      </w:r>
+      <w:proofErr w:type="spellEnd"/>
+      <w:proofErr w:type="gramEnd"/>
+      <w:r>
+        <w:rPr>
+          <w:sz w:val="28"/>
+        </w:rPr>
+        <w:t xml:space="preserve">, u </w:t>
+      </w:r>
+      <w:proofErr w:type="spellStart"/>
+      <w:r>
+        <w:rPr>
+          <w:sz w:val="28"/>
+        </w:rPr>
+        <w:t>holda</w:t>
+      </w:r>
+      <w:proofErr w:type="spellEnd"/>
+      <w:r>
+        <w:rPr>
+          <w:sz w:val="28"/>
+        </w:rPr>
+        <w:t xml:space="preserve"> bola </w:t>
+      </w:r>
+      <w:proofErr w:type="spellStart"/>
+      <w:r>
+        <w:rPr>
+          <w:sz w:val="28"/>
+        </w:rPr>
+        <w:t>classda</w:t>
+      </w:r>
+      <w:proofErr w:type="spellEnd"/>
+      <w:r>
+        <w:rPr>
+          <w:sz w:val="28"/>
+        </w:rPr>
+        <w:t xml:space="preserve"> </w:t>
+      </w:r>
+      <w:proofErr w:type="spellStart"/>
+      <w:r>
+        <w:rPr>
+          <w:sz w:val="28"/>
+        </w:rPr>
+        <w:t>albatta</w:t>
+      </w:r>
+      <w:proofErr w:type="spellEnd"/>
+      <w:r>
+        <w:rPr>
+          <w:sz w:val="28"/>
+        </w:rPr>
+        <w:t xml:space="preserve"> </w:t>
+      </w:r>
+      <w:proofErr w:type="spellStart"/>
+      <w:r>
+        <w:rPr>
+          <w:sz w:val="28"/>
+        </w:rPr>
+        <w:t>constructorda</w:t>
+      </w:r>
+      <w:proofErr w:type="spellEnd"/>
+      <w:r>
+        <w:rPr>
+          <w:sz w:val="28"/>
+        </w:rPr>
+        <w:t xml:space="preserve"> </w:t>
+      </w:r>
+      <w:proofErr w:type="spellStart"/>
+      <w:r>
+        <w:rPr>
+          <w:sz w:val="28"/>
+        </w:rPr>
+        <w:t>ularda</w:t>
+      </w:r>
+      <w:r>
+        <w:rPr>
+          <w:sz w:val="28"/>
+        </w:rPr>
+        <w:t>n</w:t>
+      </w:r>
+      <w:proofErr w:type="spellEnd"/>
+      <w:r>
+        <w:rPr>
+          <w:sz w:val="28"/>
+        </w:rPr>
+        <w:t xml:space="preserve"> </w:t>
+      </w:r>
+      <w:proofErr w:type="spellStart"/>
+      <w:r>
+        <w:rPr>
+          <w:sz w:val="28"/>
+        </w:rPr>
+        <w:t>aqalli</w:t>
+      </w:r>
+      <w:proofErr w:type="spellEnd"/>
+      <w:r>
+        <w:rPr>
+          <w:sz w:val="28"/>
+        </w:rPr>
+        <w:t xml:space="preserve"> </w:t>
+      </w:r>
+      <w:proofErr w:type="spellStart"/>
+      <w:r>
+        <w:rPr>
+          <w:sz w:val="28"/>
+        </w:rPr>
+        <w:t>bittasini</w:t>
+      </w:r>
+      <w:proofErr w:type="spellEnd"/>
+      <w:r>
+        <w:rPr>
+          <w:sz w:val="28"/>
+        </w:rPr>
+        <w:t xml:space="preserve"> </w:t>
+      </w:r>
+      <w:proofErr w:type="spellStart"/>
+      <w:r>
+        <w:rPr>
+          <w:sz w:val="28"/>
+        </w:rPr>
+        <w:t>yozish</w:t>
+      </w:r>
+      <w:proofErr w:type="spellEnd"/>
+      <w:r>
+        <w:rPr>
+          <w:sz w:val="28"/>
+        </w:rPr>
+        <w:t xml:space="preserve"> </w:t>
+      </w:r>
+      <w:proofErr w:type="spellStart"/>
+      <w:r>
+        <w:rPr>
+          <w:sz w:val="28"/>
+        </w:rPr>
+        <w:t>shart</w:t>
+      </w:r>
+      <w:proofErr w:type="spellEnd"/>
+      <w:r>
+        <w:rPr>
+          <w:sz w:val="28"/>
+        </w:rPr>
+        <w:t xml:space="preserve">, </w:t>
+      </w:r>
+      <w:proofErr w:type="spellStart"/>
+      <w:r>
+        <w:rPr>
+          <w:sz w:val="28"/>
+        </w:rPr>
+        <w:t>aks</w:t>
+      </w:r>
+      <w:proofErr w:type="spellEnd"/>
+      <w:r>
+        <w:rPr>
+          <w:sz w:val="28"/>
+        </w:rPr>
+        <w:t xml:space="preserve"> </w:t>
+      </w:r>
+      <w:proofErr w:type="spellStart"/>
+      <w:r>
+        <w:rPr>
+          <w:sz w:val="28"/>
+        </w:rPr>
+        <w:t>holda</w:t>
+      </w:r>
+      <w:proofErr w:type="spellEnd"/>
+      <w:r>
+        <w:rPr>
+          <w:sz w:val="28"/>
+        </w:rPr>
+        <w:t xml:space="preserve"> </w:t>
+      </w:r>
+      <w:proofErr w:type="spellStart"/>
+      <w:r>
+        <w:rPr>
+          <w:sz w:val="28"/>
+        </w:rPr>
+        <w:t>xatolik</w:t>
+      </w:r>
+      <w:proofErr w:type="spellEnd"/>
+      <w:r>
+        <w:rPr>
+          <w:sz w:val="28"/>
+        </w:rPr>
+        <w:t xml:space="preserve"> </w:t>
+      </w:r>
+      <w:proofErr w:type="spellStart"/>
+      <w:r>
+        <w:rPr>
+          <w:sz w:val="28"/>
+        </w:rPr>
+        <w:t>beradi</w:t>
+      </w:r>
+      <w:proofErr w:type="spellEnd"/>
+      <w:r>
+        <w:rPr>
+          <w:sz w:val="28"/>
+        </w:rPr>
+        <w:t xml:space="preserve">. </w:t>
+      </w:r>
+      <w:proofErr w:type="spellStart"/>
+      <w:r>
+        <w:rPr>
+          <w:sz w:val="28"/>
+        </w:rPr>
+        <w:t>Masalan</w:t>
+      </w:r>
+      <w:proofErr w:type="spellEnd"/>
+      <w:r>
+        <w:rPr>
+          <w:sz w:val="28"/>
+        </w:rPr>
+        <w:t xml:space="preserve"> </w:t>
+      </w:r>
+      <w:proofErr w:type="spellStart"/>
+      <w:r>
+        <w:rPr>
+          <w:sz w:val="28"/>
+        </w:rPr>
+        <w:t>pastdagi</w:t>
+      </w:r>
+      <w:proofErr w:type="spellEnd"/>
+      <w:r>
+        <w:rPr>
+          <w:sz w:val="28"/>
+        </w:rPr>
+        <w:t xml:space="preserve"> </w:t>
+      </w:r>
+      <w:proofErr w:type="spellStart"/>
+      <w:r>
+        <w:rPr>
+          <w:sz w:val="28"/>
+        </w:rPr>
+        <w:t>misolda</w:t>
+      </w:r>
+      <w:proofErr w:type="spellEnd"/>
+      <w:r>
+        <w:rPr>
+          <w:sz w:val="28"/>
+        </w:rPr>
+        <w:t xml:space="preserve"> ham </w:t>
+      </w:r>
+      <w:proofErr w:type="spellStart"/>
+      <w:r>
+        <w:rPr>
+          <w:sz w:val="28"/>
+        </w:rPr>
+        <w:t>ota</w:t>
+      </w:r>
+      <w:proofErr w:type="spellEnd"/>
+      <w:r>
+        <w:rPr>
+          <w:sz w:val="28"/>
+        </w:rPr>
+        <w:t xml:space="preserve"> class Paper da </w:t>
+      </w:r>
+      <w:proofErr w:type="spellStart"/>
+      <w:r>
+        <w:rPr>
+          <w:sz w:val="28"/>
+        </w:rPr>
+        <w:t>faqat</w:t>
+      </w:r>
+      <w:proofErr w:type="spellEnd"/>
+      <w:r>
+        <w:rPr>
+          <w:sz w:val="28"/>
+        </w:rPr>
+        <w:t xml:space="preserve"> </w:t>
+      </w:r>
+      <w:proofErr w:type="spellStart"/>
+      <w:r>
+        <w:rPr>
+          <w:sz w:val="28"/>
+        </w:rPr>
+        <w:t>parameterli</w:t>
+      </w:r>
+      <w:proofErr w:type="spellEnd"/>
+      <w:r>
+        <w:rPr>
+          <w:sz w:val="28"/>
+        </w:rPr>
+        <w:t xml:space="preserve"> constructor</w:t>
+      </w:r>
+      <w:r>
+        <w:rPr>
+          <w:sz w:val="28"/>
+        </w:rPr>
+        <w:t xml:space="preserve"> </w:t>
+      </w:r>
+      <w:proofErr w:type="spellStart"/>
+      <w:r>
+        <w:rPr>
+          <w:sz w:val="28"/>
+        </w:rPr>
+        <w:t>bor</w:t>
+      </w:r>
+      <w:proofErr w:type="spellEnd"/>
+      <w:r>
+        <w:rPr>
+          <w:sz w:val="28"/>
+        </w:rPr>
+        <w:t xml:space="preserve"> </w:t>
+      </w:r>
+      <w:proofErr w:type="spellStart"/>
+      <w:r>
+        <w:rPr>
+          <w:sz w:val="28"/>
+        </w:rPr>
+        <w:t>bo’lib</w:t>
+      </w:r>
+      <w:proofErr w:type="spellEnd"/>
+      <w:r>
+        <w:rPr>
+          <w:sz w:val="28"/>
+        </w:rPr>
+        <w:t xml:space="preserve">, bola class da </w:t>
+      </w:r>
+      <w:proofErr w:type="spellStart"/>
+      <w:r>
+        <w:rPr>
+          <w:sz w:val="28"/>
+        </w:rPr>
+        <w:t>hali</w:t>
+      </w:r>
+      <w:proofErr w:type="spellEnd"/>
+      <w:r>
+        <w:rPr>
+          <w:sz w:val="28"/>
+        </w:rPr>
+        <w:t xml:space="preserve"> constructor </w:t>
+      </w:r>
+      <w:proofErr w:type="spellStart"/>
+      <w:r>
+        <w:rPr>
+          <w:sz w:val="28"/>
+        </w:rPr>
+        <w:t>yozilmagan</w:t>
+      </w:r>
+      <w:proofErr w:type="spellEnd"/>
+      <w:r>
+        <w:rPr>
+          <w:sz w:val="28"/>
+        </w:rPr>
+        <w:t xml:space="preserve"> </w:t>
+      </w:r>
+      <w:proofErr w:type="spellStart"/>
+      <w:r>
+        <w:rPr>
+          <w:sz w:val="28"/>
+        </w:rPr>
+        <w:t>bo’lsa</w:t>
+      </w:r>
+      <w:proofErr w:type="spellEnd"/>
+      <w:r>
+        <w:rPr>
+          <w:sz w:val="28"/>
+        </w:rPr>
+        <w:t xml:space="preserve"> </w:t>
+      </w:r>
+      <w:proofErr w:type="spellStart"/>
+      <w:r>
+        <w:rPr>
+          <w:sz w:val="28"/>
+        </w:rPr>
+        <w:t>hamki</w:t>
+      </w:r>
+      <w:proofErr w:type="spellEnd"/>
+      <w:r>
+        <w:rPr>
+          <w:sz w:val="28"/>
+        </w:rPr>
+        <w:t xml:space="preserve">, </w:t>
+      </w:r>
+      <w:proofErr w:type="spellStart"/>
+      <w:r>
+        <w:rPr>
+          <w:sz w:val="28"/>
+        </w:rPr>
+        <w:t>aslida</w:t>
+      </w:r>
+      <w:proofErr w:type="spellEnd"/>
+      <w:r>
+        <w:rPr>
+          <w:sz w:val="28"/>
+        </w:rPr>
+        <w:t xml:space="preserve"> default constructor </w:t>
+      </w:r>
+      <w:proofErr w:type="spellStart"/>
+      <w:r>
+        <w:rPr>
+          <w:sz w:val="28"/>
+        </w:rPr>
+        <w:t>bor</w:t>
+      </w:r>
+      <w:proofErr w:type="spellEnd"/>
+      <w:r>
+        <w:rPr>
+          <w:sz w:val="28"/>
+        </w:rPr>
+        <w:t xml:space="preserve"> </w:t>
+      </w:r>
+      <w:proofErr w:type="spellStart"/>
+      <w:r>
+        <w:rPr>
+          <w:sz w:val="28"/>
+        </w:rPr>
+        <w:t>va</w:t>
+      </w:r>
+      <w:proofErr w:type="spellEnd"/>
+      <w:r>
+        <w:rPr>
+          <w:sz w:val="28"/>
+        </w:rPr>
+        <w:t xml:space="preserve"> </w:t>
+      </w:r>
+      <w:proofErr w:type="spellStart"/>
+      <w:r>
+        <w:rPr>
+          <w:sz w:val="28"/>
+        </w:rPr>
+        <w:t>shu</w:t>
+      </w:r>
+      <w:proofErr w:type="spellEnd"/>
+      <w:r>
+        <w:rPr>
+          <w:sz w:val="28"/>
+        </w:rPr>
+        <w:t xml:space="preserve"> </w:t>
+      </w:r>
+      <w:proofErr w:type="spellStart"/>
+      <w:r>
+        <w:rPr>
+          <w:sz w:val="28"/>
+        </w:rPr>
+        <w:t>constructorda</w:t>
+      </w:r>
+      <w:proofErr w:type="spellEnd"/>
+      <w:r>
+        <w:rPr>
+          <w:sz w:val="28"/>
+        </w:rPr>
+        <w:t xml:space="preserve"> </w:t>
+      </w:r>
+      <w:proofErr w:type="gramStart"/>
+      <w:r>
+        <w:rPr>
+          <w:sz w:val="28"/>
+        </w:rPr>
+        <w:t>super(</w:t>
+      </w:r>
+      <w:proofErr w:type="gramEnd"/>
+      <w:r>
+        <w:rPr>
+          <w:sz w:val="28"/>
+        </w:rPr>
+        <w:t xml:space="preserve">) </w:t>
+      </w:r>
+      <w:proofErr w:type="spellStart"/>
+      <w:r>
+        <w:rPr>
+          <w:sz w:val="28"/>
+        </w:rPr>
+        <w:t>yozilgan</w:t>
+      </w:r>
+      <w:proofErr w:type="spellEnd"/>
+      <w:r>
+        <w:rPr>
+          <w:sz w:val="28"/>
+        </w:rPr>
+        <w:t xml:space="preserve">, </w:t>
+      </w:r>
+      <w:proofErr w:type="spellStart"/>
+      <w:r>
+        <w:rPr>
+          <w:sz w:val="28"/>
+        </w:rPr>
+        <w:t>lekin</w:t>
+      </w:r>
+      <w:proofErr w:type="spellEnd"/>
+      <w:r>
+        <w:rPr>
+          <w:sz w:val="28"/>
+        </w:rPr>
+        <w:t xml:space="preserve"> </w:t>
+      </w:r>
+      <w:proofErr w:type="spellStart"/>
+      <w:r>
+        <w:rPr>
+          <w:sz w:val="28"/>
+        </w:rPr>
+        <w:t>bu</w:t>
+      </w:r>
+      <w:proofErr w:type="spellEnd"/>
+      <w:r>
+        <w:rPr>
+          <w:sz w:val="28"/>
+        </w:rPr>
+        <w:t xml:space="preserve"> </w:t>
+      </w:r>
+      <w:proofErr w:type="spellStart"/>
+      <w:r>
+        <w:rPr>
+          <w:sz w:val="28"/>
+        </w:rPr>
+        <w:t>supe</w:t>
+      </w:r>
+      <w:proofErr w:type="spellEnd"/>
+      <w:r>
+        <w:rPr>
+          <w:sz w:val="28"/>
+        </w:rPr>
+        <w:t xml:space="preserve">() </w:t>
+      </w:r>
+      <w:proofErr w:type="spellStart"/>
+      <w:r>
+        <w:rPr>
+          <w:sz w:val="28"/>
+        </w:rPr>
+        <w:t>faqat</w:t>
+      </w:r>
+      <w:proofErr w:type="spellEnd"/>
+      <w:r>
+        <w:rPr>
+          <w:sz w:val="28"/>
+        </w:rPr>
+        <w:t xml:space="preserve"> </w:t>
+      </w:r>
+      <w:proofErr w:type="spellStart"/>
+      <w:r>
+        <w:rPr>
+          <w:sz w:val="28"/>
+        </w:rPr>
+        <w:t>ota</w:t>
+      </w:r>
+      <w:proofErr w:type="spellEnd"/>
+      <w:r>
+        <w:rPr>
+          <w:sz w:val="28"/>
+        </w:rPr>
+        <w:t xml:space="preserve"> </w:t>
+      </w:r>
+      <w:proofErr w:type="spellStart"/>
+      <w:r>
+        <w:rPr>
+          <w:sz w:val="28"/>
+        </w:rPr>
+        <w:t>classni</w:t>
+      </w:r>
+      <w:proofErr w:type="spellEnd"/>
+      <w:r>
+        <w:rPr>
+          <w:sz w:val="28"/>
+        </w:rPr>
+        <w:t xml:space="preserve"> no-</w:t>
+      </w:r>
+      <w:proofErr w:type="spellStart"/>
+      <w:r>
+        <w:rPr>
+          <w:sz w:val="28"/>
+        </w:rPr>
+        <w:t>arg</w:t>
+      </w:r>
+      <w:proofErr w:type="spellEnd"/>
+      <w:r>
+        <w:rPr>
+          <w:sz w:val="28"/>
+        </w:rPr>
+        <w:t xml:space="preserve"> </w:t>
+      </w:r>
+      <w:proofErr w:type="spellStart"/>
+      <w:r>
+        <w:rPr>
+          <w:sz w:val="28"/>
+        </w:rPr>
+        <w:t>constructorini</w:t>
+      </w:r>
+      <w:proofErr w:type="spellEnd"/>
+      <w:r>
+        <w:rPr>
+          <w:sz w:val="28"/>
+        </w:rPr>
+        <w:t xml:space="preserve"> </w:t>
+      </w:r>
+      <w:proofErr w:type="spellStart"/>
+      <w:r>
+        <w:rPr>
+          <w:sz w:val="28"/>
+        </w:rPr>
+        <w:t>chaqiradi</w:t>
+      </w:r>
+      <w:proofErr w:type="spellEnd"/>
+      <w:r>
+        <w:rPr>
+          <w:sz w:val="28"/>
+        </w:rPr>
+        <w:t xml:space="preserve">. Ota class da </w:t>
+      </w:r>
+      <w:proofErr w:type="spellStart"/>
+      <w:r>
+        <w:rPr>
+          <w:sz w:val="28"/>
+        </w:rPr>
+        <w:t>esa</w:t>
+      </w:r>
+      <w:proofErr w:type="spellEnd"/>
+      <w:r>
+        <w:rPr>
+          <w:sz w:val="28"/>
+        </w:rPr>
+        <w:t xml:space="preserve"> no-</w:t>
+      </w:r>
+      <w:proofErr w:type="spellStart"/>
+      <w:r>
+        <w:rPr>
+          <w:sz w:val="28"/>
+        </w:rPr>
+        <w:t>arg</w:t>
+      </w:r>
+      <w:proofErr w:type="spellEnd"/>
+      <w:r>
+        <w:rPr>
+          <w:sz w:val="28"/>
+        </w:rPr>
+        <w:t xml:space="preserve"> constructor </w:t>
+      </w:r>
+      <w:proofErr w:type="spellStart"/>
+      <w:r>
+        <w:rPr>
+          <w:sz w:val="28"/>
+        </w:rPr>
+        <w:t>yo’q</w:t>
+      </w:r>
+      <w:proofErr w:type="spellEnd"/>
+      <w:r>
+        <w:rPr>
+          <w:sz w:val="28"/>
+        </w:rPr>
+        <w:t xml:space="preserve">. </w:t>
+      </w:r>
+      <w:proofErr w:type="spellStart"/>
+      <w:r>
+        <w:rPr>
+          <w:sz w:val="28"/>
+        </w:rPr>
+        <w:t>Shuning</w:t>
+      </w:r>
+      <w:proofErr w:type="spellEnd"/>
+      <w:r>
+        <w:rPr>
+          <w:sz w:val="28"/>
+        </w:rPr>
+        <w:t xml:space="preserve"> </w:t>
+      </w:r>
+      <w:proofErr w:type="spellStart"/>
+      <w:r>
+        <w:rPr>
+          <w:sz w:val="28"/>
+        </w:rPr>
+        <w:t>uchun</w:t>
+      </w:r>
+      <w:proofErr w:type="spellEnd"/>
+      <w:r>
+        <w:rPr>
+          <w:sz w:val="28"/>
+        </w:rPr>
+        <w:t xml:space="preserve"> </w:t>
+      </w:r>
+      <w:proofErr w:type="spellStart"/>
+      <w:r>
+        <w:rPr>
+          <w:sz w:val="28"/>
+        </w:rPr>
+        <w:t>bizni</w:t>
+      </w:r>
+      <w:proofErr w:type="spellEnd"/>
+      <w:r>
+        <w:rPr>
+          <w:sz w:val="28"/>
+        </w:rPr>
+        <w:t xml:space="preserve"> </w:t>
+      </w:r>
+      <w:proofErr w:type="gramStart"/>
+      <w:r>
+        <w:rPr>
+          <w:sz w:val="28"/>
+        </w:rPr>
+        <w:t xml:space="preserve">Java  </w:t>
+      </w:r>
+      <w:proofErr w:type="spellStart"/>
+      <w:r>
+        <w:rPr>
+          <w:sz w:val="28"/>
+        </w:rPr>
+        <w:t>majburlaydi</w:t>
+      </w:r>
+      <w:proofErr w:type="spellEnd"/>
+      <w:proofErr w:type="gramEnd"/>
+      <w:r>
+        <w:rPr>
+          <w:sz w:val="28"/>
+        </w:rPr>
+        <w:t xml:space="preserve">, bola </w:t>
+      </w:r>
+      <w:proofErr w:type="spellStart"/>
+      <w:r>
+        <w:rPr>
+          <w:sz w:val="28"/>
+        </w:rPr>
+        <w:t>classda</w:t>
+      </w:r>
+      <w:proofErr w:type="spellEnd"/>
+      <w:r>
+        <w:rPr>
+          <w:sz w:val="28"/>
+        </w:rPr>
+        <w:t xml:space="preserve"> </w:t>
+      </w:r>
+      <w:proofErr w:type="spellStart"/>
+      <w:r>
+        <w:rPr>
+          <w:sz w:val="28"/>
+        </w:rPr>
+        <w:t>constructorni</w:t>
+      </w:r>
+      <w:proofErr w:type="spellEnd"/>
+      <w:r>
+        <w:rPr>
+          <w:sz w:val="28"/>
+        </w:rPr>
+        <w:t xml:space="preserve"> </w:t>
+      </w:r>
+      <w:proofErr w:type="spellStart"/>
+      <w:r>
+        <w:rPr>
+          <w:sz w:val="28"/>
+        </w:rPr>
+        <w:t>yozgin</w:t>
+      </w:r>
+      <w:proofErr w:type="spellEnd"/>
+      <w:r>
+        <w:rPr>
+          <w:sz w:val="28"/>
+        </w:rPr>
+        <w:t xml:space="preserve"> </w:t>
+      </w:r>
+      <w:proofErr w:type="spellStart"/>
+      <w:r>
+        <w:rPr>
+          <w:sz w:val="28"/>
+        </w:rPr>
+        <w:t>va</w:t>
+      </w:r>
+      <w:proofErr w:type="spellEnd"/>
+      <w:r>
+        <w:rPr>
+          <w:sz w:val="28"/>
+        </w:rPr>
+        <w:t xml:space="preserve"> </w:t>
+      </w:r>
+      <w:proofErr w:type="spellStart"/>
+      <w:r>
+        <w:rPr>
+          <w:sz w:val="28"/>
+        </w:rPr>
+        <w:t>unda</w:t>
+      </w:r>
+      <w:proofErr w:type="spellEnd"/>
+      <w:r>
+        <w:rPr>
+          <w:sz w:val="28"/>
+        </w:rPr>
+        <w:t xml:space="preserve"> </w:t>
+      </w:r>
+      <w:proofErr w:type="spellStart"/>
+      <w:r>
+        <w:rPr>
+          <w:sz w:val="28"/>
+        </w:rPr>
+        <w:t>ota</w:t>
+      </w:r>
+      <w:proofErr w:type="spellEnd"/>
+      <w:r>
+        <w:rPr>
+          <w:sz w:val="28"/>
+        </w:rPr>
+        <w:t xml:space="preserve"> </w:t>
+      </w:r>
+      <w:proofErr w:type="spellStart"/>
+      <w:r>
+        <w:rPr>
+          <w:sz w:val="28"/>
+        </w:rPr>
+        <w:t>classni</w:t>
+      </w:r>
+      <w:proofErr w:type="spellEnd"/>
+      <w:r>
+        <w:rPr>
+          <w:sz w:val="28"/>
+        </w:rPr>
+        <w:t xml:space="preserve"> </w:t>
+      </w:r>
+      <w:proofErr w:type="spellStart"/>
+      <w:r>
+        <w:rPr>
+          <w:sz w:val="28"/>
+        </w:rPr>
+        <w:t>istalgan</w:t>
+      </w:r>
+      <w:proofErr w:type="spellEnd"/>
+      <w:r>
+        <w:rPr>
+          <w:sz w:val="28"/>
+        </w:rPr>
+        <w:t xml:space="preserve"> </w:t>
+      </w:r>
+      <w:proofErr w:type="spellStart"/>
+      <w:r>
+        <w:rPr>
+          <w:sz w:val="28"/>
+        </w:rPr>
+        <w:t>bitta</w:t>
+      </w:r>
+      <w:proofErr w:type="spellEnd"/>
+      <w:r>
+        <w:rPr>
+          <w:sz w:val="28"/>
+        </w:rPr>
+        <w:t xml:space="preserve"> </w:t>
+      </w:r>
+      <w:proofErr w:type="spellStart"/>
+      <w:r>
+        <w:rPr>
+          <w:sz w:val="28"/>
+        </w:rPr>
+        <w:t>constructorini</w:t>
+      </w:r>
+      <w:proofErr w:type="spellEnd"/>
+      <w:r>
+        <w:rPr>
+          <w:sz w:val="28"/>
+        </w:rPr>
+        <w:t xml:space="preserve"> </w:t>
+      </w:r>
+      <w:proofErr w:type="spellStart"/>
+      <w:r>
+        <w:rPr>
+          <w:sz w:val="28"/>
+        </w:rPr>
+        <w:t>chaqirgin</w:t>
+      </w:r>
+      <w:proofErr w:type="spellEnd"/>
+      <w:r>
+        <w:rPr>
+          <w:sz w:val="28"/>
+        </w:rPr>
+        <w:t xml:space="preserve"> deb: </w:t>
+      </w:r>
+    </w:p>
+    <w:p>
+      <w:pPr>
+        <w:rPr>
+          <w:sz w:val="28"/>
+        </w:rPr>
+      </w:pPr>
+      <w:r>
+        <w:rPr>
+          <w:noProof/>
+        </w:rPr>
+        <w:drawing>
+          <wp:inline distT="0" distB="0" distL="0" distR="0" wp14:anchorId="44BDCA65" wp14:editId="5370AB49">
+            <wp:extent cx="5943600" cy="4934585"/>
+            <wp:effectExtent l="0" t="0" r="0" b="0"/>
+            <wp:docPr id="1" name="Рисунок 1"/>
+            <wp:cNvGraphicFramePr>
+              <a:graphicFrameLocks xmlns:a="http://schemas.openxmlformats.org/drawingml/2006/main" noChangeAspect="1"/>
+            </wp:cNvGraphicFramePr>
+            <a:graphic xmlns:a="http://schemas.openxmlformats.org/drawingml/2006/main">
+              <a:graphicData uri="http://schemas.openxmlformats.org/drawingml/2006/picture">
+                <pic:pic xmlns:pic="http://schemas.openxmlformats.org/drawingml/2006/picture">
+                  <pic:nvPicPr>
+                    <pic:cNvPr id="1" name=""/>
+                    <pic:cNvPicPr/>
+                  </pic:nvPicPr>
+                  <pic:blipFill>
+                    <a:blip r:embed="rId13"/>
+                    <a:stretch>
+                      <a:fillRect/>
+                    </a:stretch>
+                  </pic:blipFill>
+                  <pic:spPr>
+                    <a:xfrm>
+                      <a:off x="0" y="0"/>
+                      <a:ext cx="5943600" cy="4934585"/>
+                    </a:xfrm>
+                    <a:prstGeom prst="rect">
+                      <a:avLst/>
+                    </a:prstGeom>
+                  </pic:spPr>
+                </pic:pic>
+              </a:graphicData>
+            </a:graphic>
+          </wp:inline>
+        </w:drawing>
+      </w:r>
+    </w:p>
+    <w:p>
+      <w:pPr>
+        <w:rPr>
+          <w:sz w:val="28"/>
+        </w:rPr>
+      </w:pPr>
+    </w:p>
+    <w:p>
+      <w:pPr>
+        <w:rPr>
+          <w:sz w:val="28"/>
+        </w:rPr>
+      </w:pPr>
+    </w:p>
+    <w:p>
+      <w:pPr>
+        <w:rPr>
+          <w:sz w:val="28"/>
+        </w:rPr>
+      </w:pPr>
+    </w:p>
+    <w:p>
+      <w:pPr>
+        <w:rPr>
+          <w:sz w:val="28"/>
+        </w:rPr>
+      </w:pPr>
+      <w:proofErr w:type="spellStart"/>
+      <w:r>
+        <w:rPr>
+          <w:sz w:val="28"/>
+        </w:rPr>
+        <w:lastRenderedPageBreak/>
+        <w:t>Lekin</w:t>
+      </w:r>
+      <w:proofErr w:type="spellEnd"/>
+      <w:r>
+        <w:rPr>
+          <w:sz w:val="28"/>
+        </w:rPr>
+        <w:t xml:space="preserve"> agar </w:t>
+      </w:r>
+      <w:proofErr w:type="spellStart"/>
+      <w:r>
+        <w:rPr>
+          <w:sz w:val="28"/>
+        </w:rPr>
+        <w:t>ota</w:t>
+      </w:r>
+      <w:proofErr w:type="spellEnd"/>
+      <w:r>
+        <w:rPr>
+          <w:sz w:val="28"/>
+        </w:rPr>
+        <w:t xml:space="preserve"> class da no-</w:t>
+      </w:r>
+      <w:proofErr w:type="spellStart"/>
+      <w:r>
+        <w:rPr>
+          <w:sz w:val="28"/>
+        </w:rPr>
+        <w:t>arg</w:t>
+      </w:r>
+      <w:proofErr w:type="spellEnd"/>
+      <w:r>
+        <w:rPr>
+          <w:sz w:val="28"/>
+        </w:rPr>
+        <w:t xml:space="preserve"> constructor </w:t>
+      </w:r>
+      <w:proofErr w:type="spellStart"/>
+      <w:r>
+        <w:rPr>
+          <w:sz w:val="28"/>
+        </w:rPr>
+        <w:t>bor</w:t>
+      </w:r>
+      <w:proofErr w:type="spellEnd"/>
+      <w:r>
+        <w:rPr>
+          <w:sz w:val="28"/>
+        </w:rPr>
+        <w:t xml:space="preserve"> </w:t>
+      </w:r>
+      <w:proofErr w:type="spellStart"/>
+      <w:r>
+        <w:rPr>
+          <w:sz w:val="28"/>
+        </w:rPr>
+        <w:t>bo’lsa</w:t>
+      </w:r>
+      <w:proofErr w:type="spellEnd"/>
+      <w:r>
+        <w:rPr>
+          <w:sz w:val="28"/>
+        </w:rPr>
+        <w:t xml:space="preserve">, u </w:t>
+      </w:r>
+      <w:proofErr w:type="spellStart"/>
+      <w:r>
+        <w:rPr>
+          <w:sz w:val="28"/>
+        </w:rPr>
+        <w:t>holda</w:t>
+      </w:r>
+      <w:proofErr w:type="spellEnd"/>
+      <w:r>
+        <w:rPr>
+          <w:sz w:val="28"/>
+        </w:rPr>
+        <w:t xml:space="preserve"> bola class da constructor </w:t>
+      </w:r>
+      <w:proofErr w:type="spellStart"/>
+      <w:r>
+        <w:rPr>
+          <w:sz w:val="28"/>
+        </w:rPr>
+        <w:t>yaratish</w:t>
+      </w:r>
+      <w:proofErr w:type="spellEnd"/>
+      <w:r>
+        <w:rPr>
+          <w:sz w:val="28"/>
+        </w:rPr>
+        <w:t xml:space="preserve"> </w:t>
+      </w:r>
+      <w:proofErr w:type="spellStart"/>
+      <w:r>
+        <w:rPr>
+          <w:sz w:val="28"/>
+        </w:rPr>
+        <w:t>shart</w:t>
+      </w:r>
+      <w:proofErr w:type="spellEnd"/>
+      <w:r>
+        <w:rPr>
+          <w:sz w:val="28"/>
+        </w:rPr>
+        <w:t xml:space="preserve"> </w:t>
+      </w:r>
+      <w:proofErr w:type="spellStart"/>
+      <w:r>
+        <w:rPr>
+          <w:sz w:val="28"/>
+        </w:rPr>
+        <w:t>emas</w:t>
+      </w:r>
+      <w:proofErr w:type="spellEnd"/>
+      <w:r>
+        <w:rPr>
+          <w:sz w:val="28"/>
+        </w:rPr>
+        <w:t xml:space="preserve">, </w:t>
+      </w:r>
+      <w:proofErr w:type="spellStart"/>
+      <w:r>
+        <w:rPr>
+          <w:sz w:val="28"/>
+        </w:rPr>
+        <w:t>orqa</w:t>
+      </w:r>
+      <w:proofErr w:type="spellEnd"/>
+      <w:r>
+        <w:rPr>
+          <w:sz w:val="28"/>
+        </w:rPr>
+        <w:t xml:space="preserve"> </w:t>
+      </w:r>
+      <w:proofErr w:type="spellStart"/>
+      <w:r>
+        <w:rPr>
+          <w:sz w:val="28"/>
+        </w:rPr>
+        <w:t>fonda</w:t>
+      </w:r>
+      <w:proofErr w:type="spellEnd"/>
+      <w:r>
+        <w:rPr>
+          <w:sz w:val="28"/>
+        </w:rPr>
+        <w:t xml:space="preserve"> java bola </w:t>
+      </w:r>
+      <w:proofErr w:type="spellStart"/>
+      <w:r>
+        <w:rPr>
+          <w:sz w:val="28"/>
+        </w:rPr>
+        <w:t>classda</w:t>
+      </w:r>
+      <w:proofErr w:type="spellEnd"/>
+      <w:r>
+        <w:rPr>
+          <w:sz w:val="28"/>
+        </w:rPr>
+        <w:t xml:space="preserve"> default </w:t>
+      </w:r>
+      <w:proofErr w:type="spellStart"/>
+      <w:r>
+        <w:rPr>
+          <w:sz w:val="28"/>
+        </w:rPr>
+        <w:t>constructorni</w:t>
+      </w:r>
+      <w:proofErr w:type="spellEnd"/>
+      <w:r>
+        <w:rPr>
+          <w:sz w:val="28"/>
+        </w:rPr>
+        <w:t xml:space="preserve"> </w:t>
+      </w:r>
+      <w:proofErr w:type="spellStart"/>
+      <w:r>
+        <w:rPr>
+          <w:sz w:val="28"/>
+        </w:rPr>
+        <w:t>yaratib</w:t>
+      </w:r>
+      <w:proofErr w:type="spellEnd"/>
+      <w:r>
+        <w:rPr>
+          <w:sz w:val="28"/>
+        </w:rPr>
+        <w:t xml:space="preserve">, </w:t>
+      </w:r>
+      <w:proofErr w:type="spellStart"/>
+      <w:r>
+        <w:rPr>
+          <w:sz w:val="28"/>
+        </w:rPr>
+        <w:t>ota</w:t>
+      </w:r>
+      <w:proofErr w:type="spellEnd"/>
+      <w:r>
+        <w:rPr>
+          <w:sz w:val="28"/>
+        </w:rPr>
+        <w:t xml:space="preserve"> </w:t>
+      </w:r>
+      <w:proofErr w:type="spellStart"/>
+      <w:r>
+        <w:rPr>
+          <w:sz w:val="28"/>
+        </w:rPr>
+        <w:t>classdagi</w:t>
+      </w:r>
+      <w:proofErr w:type="spellEnd"/>
+      <w:r>
+        <w:rPr>
+          <w:sz w:val="28"/>
+        </w:rPr>
+        <w:t xml:space="preserve"> no-</w:t>
+      </w:r>
+      <w:proofErr w:type="spellStart"/>
+      <w:r>
+        <w:rPr>
+          <w:sz w:val="28"/>
+        </w:rPr>
+        <w:t>arg</w:t>
+      </w:r>
+      <w:proofErr w:type="spellEnd"/>
+      <w:r>
+        <w:rPr>
+          <w:sz w:val="28"/>
+        </w:rPr>
+        <w:t xml:space="preserve"> </w:t>
+      </w:r>
+      <w:proofErr w:type="spellStart"/>
+      <w:r>
+        <w:rPr>
+          <w:sz w:val="28"/>
+        </w:rPr>
+        <w:t>constructorni</w:t>
+      </w:r>
+      <w:proofErr w:type="spellEnd"/>
+      <w:r>
+        <w:rPr>
+          <w:sz w:val="28"/>
+        </w:rPr>
+        <w:t xml:space="preserve"> </w:t>
+      </w:r>
+      <w:proofErr w:type="gramStart"/>
+      <w:r>
+        <w:rPr>
+          <w:sz w:val="28"/>
+        </w:rPr>
+        <w:t>super(</w:t>
+      </w:r>
+      <w:proofErr w:type="gramEnd"/>
+      <w:r>
+        <w:rPr>
+          <w:sz w:val="28"/>
+        </w:rPr>
+        <w:t xml:space="preserve">) </w:t>
+      </w:r>
+      <w:proofErr w:type="spellStart"/>
+      <w:r>
+        <w:rPr>
+          <w:sz w:val="28"/>
+        </w:rPr>
+        <w:t>orqali</w:t>
+      </w:r>
+      <w:proofErr w:type="spellEnd"/>
+      <w:r>
+        <w:rPr>
+          <w:sz w:val="28"/>
+        </w:rPr>
+        <w:t xml:space="preserve"> </w:t>
+      </w:r>
+      <w:proofErr w:type="spellStart"/>
+      <w:r>
+        <w:rPr>
+          <w:sz w:val="28"/>
+        </w:rPr>
+        <w:t>chaqiradi</w:t>
+      </w:r>
+      <w:proofErr w:type="spellEnd"/>
+      <w:r>
+        <w:rPr>
+          <w:sz w:val="28"/>
+        </w:rPr>
+        <w:t>:</w:t>
+      </w:r>
+    </w:p>
+    <w:p>
+      <w:pPr>
+        <w:rPr>
+          <w:sz w:val="28"/>
+        </w:rPr>
+      </w:pPr>
+      <w:r>
+        <w:rPr>
+          <w:noProof/>
+        </w:rPr>
+        <w:drawing>
+          <wp:inline distT="0" distB="0" distL="0" distR="0" wp14:anchorId="6AE714D7" wp14:editId="4DBB6319">
+            <wp:extent cx="5943600" cy="5097145"/>
+            <wp:effectExtent l="0" t="0" r="0" b="8255"/>
+            <wp:docPr id="12" name="Рисунок 12"/>
+            <wp:cNvGraphicFramePr>
+              <a:graphicFrameLocks xmlns:a="http://schemas.openxmlformats.org/drawingml/2006/main" noChangeAspect="1"/>
+            </wp:cNvGraphicFramePr>
+            <a:graphic xmlns:a="http://schemas.openxmlformats.org/drawingml/2006/main">
+              <a:graphicData uri="http://schemas.openxmlformats.org/drawingml/2006/picture">
+                <pic:pic xmlns:pic="http://schemas.openxmlformats.org/drawingml/2006/picture">
+                  <pic:nvPicPr>
+                    <pic:cNvPr id="1" name=""/>
+                    <pic:cNvPicPr/>
+                  </pic:nvPicPr>
+                  <pic:blipFill>
+                    <a:blip r:embed="rId14"/>
+                    <a:stretch>
+                      <a:fillRect/>
+                    </a:stretch>
+                  </pic:blipFill>
+                  <pic:spPr>
+                    <a:xfrm>
+                      <a:off x="0" y="0"/>
+                      <a:ext cx="5943600" cy="5097145"/>
+                    </a:xfrm>
+                    <a:prstGeom prst="rect">
+                      <a:avLst/>
+                    </a:prstGeom>
+                  </pic:spPr>
+                </pic:pic>
+              </a:graphicData>
+            </a:graphic>
+          </wp:inline>
+        </w:drawing>
+      </w:r>
     </w:p>
     <w:sectPr>
       <w:pgSz w:w="12240" w:h="15840"/>

--- a/super.docx
+++ b/super.docx
@@ -200,7 +200,20 @@
         <w:rPr>
           <w:sz w:val="28"/>
         </w:rPr>
-        <w:t xml:space="preserve"> Paper </w:t>
+        <w:t xml:space="preserve"> </w:t>
+      </w:r>
+      <w:r>
+        <w:rPr>
+          <w:b/>
+          <w:sz w:val="28"/>
+        </w:rPr>
+        <w:t>Paper</w:t>
+      </w:r>
+      <w:r>
+        <w:rPr>
+          <w:sz w:val="28"/>
+        </w:rPr>
+        <w:t xml:space="preserve"> </w:t>
       </w:r>
       <w:proofErr w:type="spellStart"/>
       <w:r>
@@ -214,7 +227,20 @@
         <w:rPr>
           <w:sz w:val="28"/>
         </w:rPr>
-        <w:t xml:space="preserve"> class da private modifier </w:t>
+        <w:t xml:space="preserve"> class da </w:t>
+      </w:r>
+      <w:r>
+        <w:rPr>
+          <w:b/>
+          <w:sz w:val="28"/>
+        </w:rPr>
+        <w:t>private</w:t>
+      </w:r>
+      <w:r>
+        <w:rPr>
+          <w:sz w:val="28"/>
+        </w:rPr>
+        <w:t xml:space="preserve"> modifier </w:t>
       </w:r>
       <w:proofErr w:type="spellStart"/>
       <w:r>
@@ -320,7 +346,27 @@
         <w:rPr>
           <w:sz w:val="28"/>
         </w:rPr>
-        <w:t xml:space="preserve"> Bola class book </w:t>
+        <w:t xml:space="preserve"> Bola class </w:t>
+      </w:r>
+      <w:r>
+        <w:rPr>
+          <w:b/>
+          <w:sz w:val="28"/>
+        </w:rPr>
+        <w:t>B</w:t>
+      </w:r>
+      <w:r>
+        <w:rPr>
+          <w:b/>
+          <w:sz w:val="28"/>
+        </w:rPr>
+        <w:t>ook</w:t>
+      </w:r>
+      <w:r>
+        <w:rPr>
+          <w:sz w:val="28"/>
+        </w:rPr>
+        <w:t xml:space="preserve"> </w:t>
       </w:r>
       <w:proofErr w:type="spellStart"/>
       <w:r>
@@ -423,6 +469,7 @@
       <w:proofErr w:type="gramStart"/>
       <w:r>
         <w:rPr>
+          <w:b/>
           <w:sz w:val="28"/>
         </w:rPr>
         <w:t>super(</w:t>
@@ -430,9 +477,16 @@
       <w:proofErr w:type="gramEnd"/>
       <w:r>
         <w:rPr>
-          <w:sz w:val="28"/>
-        </w:rPr>
-        <w:t xml:space="preserve">) </w:t>
+          <w:b/>
+          <w:sz w:val="28"/>
+        </w:rPr>
+        <w:t>)</w:t>
+      </w:r>
+      <w:r>
+        <w:rPr>
+          <w:sz w:val="28"/>
+        </w:rPr>
+        <w:t xml:space="preserve"> </w:t>
       </w:r>
       <w:proofErr w:type="spellStart"/>
       <w:r>
@@ -453,7 +507,19 @@
         <w:rPr>
           <w:sz w:val="28"/>
         </w:rPr>
-        <w:t>chairishga</w:t>
+        <w:t>cha</w:t>
+      </w:r>
+      <w:r>
+        <w:rPr>
+          <w:sz w:val="28"/>
+        </w:rPr>
+        <w:t>q</w:t>
+      </w:r>
+      <w:r>
+        <w:rPr>
+          <w:sz w:val="28"/>
+        </w:rPr>
+        <w:t>irishga</w:t>
       </w:r>
       <w:proofErr w:type="spellEnd"/>
       <w:r>
@@ -897,6 +963,7 @@
     </w:p>
     <w:p>
       <w:pPr>
+        <w:ind w:firstLine="720"/>
         <w:rPr>
           <w:sz w:val="28"/>
         </w:rPr>
@@ -1028,8 +1095,6 @@
         </w:rPr>
         <w:t xml:space="preserve"> yo’qoladi:</w:t>
       </w:r>
-      <w:bookmarkStart w:id="0" w:name="_GoBack"/>
-      <w:bookmarkEnd w:id="0"/>
     </w:p>
     <w:p>
       <w:pPr>
@@ -1544,13 +1609,7 @@
         <w:rPr>
           <w:sz w:val="28"/>
         </w:rPr>
-        <w:t xml:space="preserve"> </w:t>
-      </w:r>
-      <w:r>
-        <w:rPr>
-          <w:sz w:val="28"/>
-        </w:rPr>
-        <w:t xml:space="preserve">constructor </w:t>
+        <w:t xml:space="preserve"> constructor </w:t>
       </w:r>
       <w:proofErr w:type="spellStart"/>
       <w:r>
@@ -1872,6 +1931,20 @@
           <w:sz w:val="28"/>
         </w:rPr>
         <w:t>rdan</w:t>
+      </w:r>
+      <w:proofErr w:type="spellEnd"/>
+      <w:r>
+        <w:rPr>
+          <w:sz w:val="28"/>
+        </w:rPr>
+        <w:t xml:space="preserve"> </w:t>
+      </w:r>
+      <w:proofErr w:type="spellStart"/>
+      <w:r>
+        <w:rPr>
+          <w:sz w:val="28"/>
+        </w:rPr>
+        <w:t>aqalli</w:t>
       </w:r>
       <w:proofErr w:type="spellEnd"/>
       <w:r>
@@ -1976,13 +2049,6 @@
           <w:sz w:val="28"/>
         </w:rPr>
       </w:pPr>
-    </w:p>
-    <w:p>
-      <w:pPr>
-        <w:rPr>
-          <w:sz w:val="28"/>
-        </w:rPr>
-      </w:pPr>
       <w:r>
         <w:rPr>
           <w:sz w:val="28"/>
@@ -2999,13 +3065,7 @@
         <w:rPr>
           <w:sz w:val="28"/>
         </w:rPr>
-        <w:t xml:space="preserve"> </w:t>
-      </w:r>
-      <w:r>
-        <w:rPr>
-          <w:sz w:val="28"/>
-        </w:rPr>
-        <w:t xml:space="preserve">bola </w:t>
+        <w:t xml:space="preserve"> bola </w:t>
       </w:r>
       <w:proofErr w:type="spellStart"/>
       <w:r>
@@ -3138,7 +3198,21 @@
         <w:rPr>
           <w:sz w:val="28"/>
         </w:rPr>
-        <w:t>constructoni</w:t>
+        <w:t>constructo</w:t>
+      </w:r>
+      <w:r>
+        <w:rPr>
+          <w:sz w:val="28"/>
+        </w:rPr>
+        <w:t>r</w:t>
+      </w:r>
+      <w:bookmarkStart w:id="0" w:name="_GoBack"/>
+      <w:bookmarkEnd w:id="0"/>
+      <w:r>
+        <w:rPr>
+          <w:sz w:val="28"/>
+        </w:rPr>
+        <w:t>ni</w:t>
       </w:r>
       <w:proofErr w:type="spellEnd"/>
       <w:r>
@@ -3596,13 +3670,7 @@
         <w:rPr>
           <w:sz w:val="28"/>
         </w:rPr>
-        <w:t xml:space="preserve"> constructor</w:t>
-      </w:r>
-      <w:r>
-        <w:rPr>
-          <w:sz w:val="28"/>
-        </w:rPr>
-        <w:t xml:space="preserve"> </w:t>
+        <w:t xml:space="preserve"> constructor </w:t>
       </w:r>
       <w:proofErr w:type="spellStart"/>
       <w:r>

--- a/super.docx
+++ b/super.docx
@@ -436,11 +436,19 @@
         <w:rPr>
           <w:sz w:val="28"/>
         </w:rPr>
-        <w:t xml:space="preserve"> no-</w:t>
-      </w:r>
-      <w:proofErr w:type="spellStart"/>
-      <w:r>
-        <w:rPr>
+        <w:t xml:space="preserve"> </w:t>
+      </w:r>
+      <w:r>
+        <w:rPr>
+          <w:b/>
+          <w:sz w:val="28"/>
+        </w:rPr>
+        <w:t>no-</w:t>
+      </w:r>
+      <w:proofErr w:type="spellStart"/>
+      <w:r>
+        <w:rPr>
+          <w:b/>
           <w:sz w:val="28"/>
         </w:rPr>
         <w:t>arg</w:t>
@@ -596,7 +604,20 @@
         <w:rPr>
           <w:sz w:val="28"/>
         </w:rPr>
-        <w:t xml:space="preserve"> private </w:t>
+        <w:t xml:space="preserve"> </w:t>
+      </w:r>
+      <w:r>
+        <w:rPr>
+          <w:b/>
+          <w:sz w:val="28"/>
+        </w:rPr>
+        <w:t>private</w:t>
+      </w:r>
+      <w:r>
+        <w:rPr>
+          <w:sz w:val="28"/>
+        </w:rPr>
+        <w:t xml:space="preserve"> </w:t>
       </w:r>
       <w:proofErr w:type="spellStart"/>
       <w:r>
@@ -1246,6 +1267,84 @@
           <w:sz w:val="28"/>
         </w:rPr>
       </w:pPr>
+      <w:r>
+        <w:rPr>
+          <w:sz w:val="28"/>
+        </w:rPr>
+        <w:tab/>
+      </w:r>
+      <w:proofErr w:type="spellStart"/>
+      <w:proofErr w:type="gramStart"/>
+      <w:r>
+        <w:rPr>
+          <w:b/>
+          <w:sz w:val="28"/>
+        </w:rPr>
+        <w:t>int</w:t>
+      </w:r>
+      <w:proofErr w:type="spellEnd"/>
+      <w:proofErr w:type="gramEnd"/>
+      <w:r>
+        <w:rPr>
+          <w:sz w:val="28"/>
+        </w:rPr>
+        <w:t xml:space="preserve"> type </w:t>
+      </w:r>
+      <w:proofErr w:type="spellStart"/>
+      <w:r>
+        <w:rPr>
+          <w:sz w:val="28"/>
+        </w:rPr>
+        <w:t>qaytaradigan</w:t>
+      </w:r>
+      <w:proofErr w:type="spellEnd"/>
+      <w:r>
+        <w:rPr>
+          <w:sz w:val="28"/>
+        </w:rPr>
+        <w:t xml:space="preserve"> method </w:t>
+      </w:r>
+      <w:r>
+        <w:rPr>
+          <w:b/>
+          <w:sz w:val="28"/>
+        </w:rPr>
+        <w:t>char</w:t>
+      </w:r>
+      <w:r>
+        <w:rPr>
+          <w:sz w:val="28"/>
+        </w:rPr>
+        <w:t xml:space="preserve"> type </w:t>
+      </w:r>
+      <w:proofErr w:type="spellStart"/>
+      <w:r>
+        <w:rPr>
+          <w:sz w:val="28"/>
+        </w:rPr>
+        <w:t>qaytarishi</w:t>
+      </w:r>
+      <w:proofErr w:type="spellEnd"/>
+      <w:r>
+        <w:rPr>
+          <w:sz w:val="28"/>
+        </w:rPr>
+        <w:t xml:space="preserve"> </w:t>
+      </w:r>
+      <w:proofErr w:type="spellStart"/>
+      <w:r>
+        <w:rPr>
+          <w:sz w:val="28"/>
+        </w:rPr>
+        <w:t>mumkin</w:t>
+      </w:r>
+      <w:proofErr w:type="spellEnd"/>
+      <w:r>
+        <w:rPr>
+          <w:sz w:val="28"/>
+        </w:rPr>
+        <w:t>:</w:t>
+      </w:r>
     </w:p>
     <w:p>
       <w:pPr>
@@ -1433,17 +1532,24 @@
         </w:rPr>
         <w:t xml:space="preserve"> </w:t>
       </w:r>
-      <w:proofErr w:type="spellStart"/>
       <w:proofErr w:type="gramStart"/>
       <w:r>
         <w:rPr>
+          <w:b/>
           <w:sz w:val="28"/>
         </w:rPr>
         <w:t>supe</w:t>
       </w:r>
-      <w:proofErr w:type="spellEnd"/>
-      <w:r>
-        <w:rPr>
+      <w:r>
+        <w:rPr>
+          <w:b/>
+          <w:sz w:val="28"/>
+        </w:rPr>
+        <w:t>r</w:t>
+      </w:r>
+      <w:r>
+        <w:rPr>
+          <w:b/>
           <w:sz w:val="28"/>
         </w:rPr>
         <w:t>(</w:t>
@@ -1451,9 +1557,16 @@
       <w:proofErr w:type="gramEnd"/>
       <w:r>
         <w:rPr>
-          <w:sz w:val="28"/>
-        </w:rPr>
-        <w:t xml:space="preserve">) keyword </w:t>
+          <w:b/>
+          <w:sz w:val="28"/>
+        </w:rPr>
+        <w:t>)</w:t>
+      </w:r>
+      <w:r>
+        <w:rPr>
+          <w:sz w:val="28"/>
+        </w:rPr>
+        <w:t xml:space="preserve"> keyword </w:t>
       </w:r>
       <w:proofErr w:type="spellStart"/>
       <w:r>
@@ -1568,328 +1681,390 @@
         <w:t xml:space="preserve">. Agar parent class </w:t>
       </w:r>
       <w:proofErr w:type="spellStart"/>
+      <w:r>
+        <w:rPr>
+          <w:sz w:val="28"/>
+        </w:rPr>
+        <w:t>ni</w:t>
+      </w:r>
+      <w:proofErr w:type="spellEnd"/>
+      <w:r>
+        <w:rPr>
+          <w:sz w:val="28"/>
+        </w:rPr>
+        <w:t xml:space="preserve"> </w:t>
+      </w:r>
+      <w:proofErr w:type="spellStart"/>
+      <w:r>
+        <w:rPr>
+          <w:sz w:val="28"/>
+        </w:rPr>
+        <w:t>constructori</w:t>
+      </w:r>
+      <w:proofErr w:type="spellEnd"/>
+      <w:r>
+        <w:rPr>
+          <w:sz w:val="28"/>
+        </w:rPr>
+        <w:t xml:space="preserve"> </w:t>
+      </w:r>
+      <w:proofErr w:type="spellStart"/>
+      <w:r>
+        <w:rPr>
+          <w:sz w:val="28"/>
+        </w:rPr>
+        <w:t>faqat</w:t>
+      </w:r>
+      <w:proofErr w:type="spellEnd"/>
+      <w:r>
+        <w:rPr>
+          <w:sz w:val="28"/>
+        </w:rPr>
+        <w:t xml:space="preserve"> </w:t>
+      </w:r>
+      <w:proofErr w:type="spellStart"/>
+      <w:r>
+        <w:rPr>
+          <w:sz w:val="28"/>
+        </w:rPr>
+        <w:t>parameterli</w:t>
+      </w:r>
+      <w:proofErr w:type="spellEnd"/>
+      <w:r>
+        <w:rPr>
+          <w:sz w:val="28"/>
+        </w:rPr>
+        <w:t xml:space="preserve"> </w:t>
+      </w:r>
+      <w:proofErr w:type="spellStart"/>
+      <w:r>
+        <w:rPr>
+          <w:sz w:val="28"/>
+        </w:rPr>
+        <w:t>constructor</w:t>
+      </w:r>
+      <w:r>
+        <w:rPr>
+          <w:sz w:val="28"/>
+        </w:rPr>
+        <w:t>dan</w:t>
+      </w:r>
+      <w:proofErr w:type="spellEnd"/>
+      <w:r>
+        <w:rPr>
+          <w:sz w:val="28"/>
+        </w:rPr>
+        <w:t xml:space="preserve"> </w:t>
+      </w:r>
+      <w:proofErr w:type="spellStart"/>
       <w:proofErr w:type="gramStart"/>
       <w:r>
         <w:rPr>
           <w:sz w:val="28"/>
         </w:rPr>
+        <w:t>iborat</w:t>
+      </w:r>
+      <w:proofErr w:type="spellEnd"/>
+      <w:r>
+        <w:rPr>
+          <w:sz w:val="28"/>
+        </w:rPr>
+        <w:t xml:space="preserve"> </w:t>
+      </w:r>
+      <w:r>
+        <w:rPr>
+          <w:sz w:val="28"/>
+        </w:rPr>
+        <w:t xml:space="preserve"> </w:t>
+      </w:r>
+      <w:proofErr w:type="spellStart"/>
+      <w:r>
+        <w:rPr>
+          <w:sz w:val="28"/>
+        </w:rPr>
+        <w:t>bo’lsa</w:t>
+      </w:r>
+      <w:proofErr w:type="spellEnd"/>
+      <w:proofErr w:type="gramEnd"/>
+      <w:r>
+        <w:rPr>
+          <w:sz w:val="28"/>
+        </w:rPr>
+        <w:t xml:space="preserve">, u </w:t>
+      </w:r>
+      <w:proofErr w:type="spellStart"/>
+      <w:r>
+        <w:rPr>
+          <w:sz w:val="28"/>
+        </w:rPr>
+        <w:t>holda</w:t>
+      </w:r>
+      <w:proofErr w:type="spellEnd"/>
+      <w:r>
+        <w:rPr>
+          <w:sz w:val="28"/>
+        </w:rPr>
+        <w:t xml:space="preserve"> child class </w:t>
+      </w:r>
+      <w:proofErr w:type="spellStart"/>
+      <w:r>
+        <w:rPr>
+          <w:sz w:val="28"/>
+        </w:rPr>
         <w:t>ni</w:t>
       </w:r>
       <w:proofErr w:type="spellEnd"/>
+      <w:r>
+        <w:rPr>
+          <w:sz w:val="28"/>
+        </w:rPr>
+        <w:t xml:space="preserve"> </w:t>
+      </w:r>
+      <w:proofErr w:type="spellStart"/>
+      <w:r>
+        <w:rPr>
+          <w:sz w:val="28"/>
+        </w:rPr>
+        <w:t>constructori</w:t>
+      </w:r>
+      <w:proofErr w:type="spellEnd"/>
+      <w:r>
+        <w:rPr>
+          <w:sz w:val="28"/>
+        </w:rPr>
+        <w:t xml:space="preserve"> </w:t>
+      </w:r>
+      <w:proofErr w:type="spellStart"/>
+      <w:r>
+        <w:rPr>
+          <w:sz w:val="28"/>
+        </w:rPr>
+        <w:t>albatta</w:t>
+      </w:r>
+      <w:proofErr w:type="spellEnd"/>
+      <w:r>
+        <w:rPr>
+          <w:sz w:val="28"/>
+        </w:rPr>
+        <w:t xml:space="preserve"> </w:t>
+      </w:r>
+      <w:proofErr w:type="spellStart"/>
+      <w:r>
+        <w:rPr>
+          <w:sz w:val="28"/>
+        </w:rPr>
+        <w:t>ota</w:t>
+      </w:r>
+      <w:proofErr w:type="spellEnd"/>
+      <w:r>
+        <w:rPr>
+          <w:sz w:val="28"/>
+        </w:rPr>
+        <w:t xml:space="preserve"> </w:t>
+      </w:r>
+      <w:proofErr w:type="spellStart"/>
+      <w:r>
+        <w:rPr>
+          <w:sz w:val="28"/>
+        </w:rPr>
+        <w:t>classni</w:t>
+      </w:r>
+      <w:proofErr w:type="spellEnd"/>
+      <w:r>
+        <w:rPr>
+          <w:sz w:val="28"/>
+        </w:rPr>
+        <w:t xml:space="preserve"> </w:t>
+      </w:r>
+      <w:proofErr w:type="spellStart"/>
+      <w:r>
+        <w:rPr>
+          <w:sz w:val="28"/>
+        </w:rPr>
+        <w:t>constructorini</w:t>
+      </w:r>
+      <w:proofErr w:type="spellEnd"/>
+      <w:r>
+        <w:rPr>
+          <w:sz w:val="28"/>
+        </w:rPr>
+        <w:t xml:space="preserve"> </w:t>
+      </w:r>
+      <w:proofErr w:type="spellStart"/>
+      <w:r>
+        <w:rPr>
+          <w:sz w:val="28"/>
+        </w:rPr>
+        <w:t>chaqrishi</w:t>
+      </w:r>
+      <w:proofErr w:type="spellEnd"/>
+      <w:r>
+        <w:rPr>
+          <w:sz w:val="28"/>
+        </w:rPr>
+        <w:t xml:space="preserve"> </w:t>
+      </w:r>
+      <w:proofErr w:type="spellStart"/>
+      <w:r>
+        <w:rPr>
+          <w:sz w:val="28"/>
+        </w:rPr>
+        <w:t>shart</w:t>
+      </w:r>
+      <w:proofErr w:type="spellEnd"/>
+      <w:r>
+        <w:rPr>
+          <w:sz w:val="28"/>
+        </w:rPr>
+        <w:t xml:space="preserve">. Agar </w:t>
+      </w:r>
+      <w:proofErr w:type="spellStart"/>
+      <w:r>
+        <w:rPr>
+          <w:sz w:val="28"/>
+        </w:rPr>
+        <w:t>ota</w:t>
+      </w:r>
+      <w:proofErr w:type="spellEnd"/>
+      <w:r>
+        <w:rPr>
+          <w:sz w:val="28"/>
+        </w:rPr>
+        <w:t xml:space="preserve"> </w:t>
+      </w:r>
+      <w:proofErr w:type="spellStart"/>
+      <w:r>
+        <w:rPr>
+          <w:sz w:val="28"/>
+        </w:rPr>
+        <w:t>classda</w:t>
+      </w:r>
+      <w:proofErr w:type="spellEnd"/>
+      <w:r>
+        <w:rPr>
+          <w:sz w:val="28"/>
+        </w:rPr>
+        <w:t xml:space="preserve"> </w:t>
+      </w:r>
+      <w:proofErr w:type="spellStart"/>
+      <w:r>
+        <w:rPr>
+          <w:sz w:val="28"/>
+        </w:rPr>
+        <w:t>bir</w:t>
+      </w:r>
+      <w:proofErr w:type="spellEnd"/>
+      <w:r>
+        <w:rPr>
+          <w:sz w:val="28"/>
+        </w:rPr>
+        <w:t xml:space="preserve"> </w:t>
+      </w:r>
+      <w:proofErr w:type="spellStart"/>
+      <w:r>
+        <w:rPr>
+          <w:sz w:val="28"/>
+        </w:rPr>
+        <w:t>nechta</w:t>
+      </w:r>
+      <w:proofErr w:type="spellEnd"/>
+      <w:r>
+        <w:rPr>
+          <w:sz w:val="28"/>
+        </w:rPr>
+        <w:t xml:space="preserve"> </w:t>
+      </w:r>
+      <w:proofErr w:type="spellStart"/>
+      <w:r>
+        <w:rPr>
+          <w:sz w:val="28"/>
+        </w:rPr>
+        <w:t>parameterli</w:t>
+      </w:r>
+      <w:proofErr w:type="spellEnd"/>
+      <w:r>
+        <w:rPr>
+          <w:sz w:val="28"/>
+        </w:rPr>
+        <w:t xml:space="preserve"> constructor </w:t>
+      </w:r>
+      <w:proofErr w:type="spellStart"/>
+      <w:r>
+        <w:rPr>
+          <w:sz w:val="28"/>
+        </w:rPr>
+        <w:t>bo’ladigan</w:t>
+      </w:r>
+      <w:proofErr w:type="spellEnd"/>
+      <w:r>
+        <w:rPr>
+          <w:sz w:val="28"/>
+        </w:rPr>
+        <w:t xml:space="preserve"> </w:t>
+      </w:r>
+      <w:proofErr w:type="spellStart"/>
+      <w:r>
+        <w:rPr>
+          <w:sz w:val="28"/>
+        </w:rPr>
+        <w:t>bo’lsa</w:t>
+      </w:r>
+      <w:proofErr w:type="spellEnd"/>
+      <w:r>
+        <w:rPr>
+          <w:sz w:val="28"/>
+        </w:rPr>
+        <w:t xml:space="preserve">, bola class </w:t>
+      </w:r>
+      <w:proofErr w:type="spellStart"/>
+      <w:r>
+        <w:rPr>
+          <w:sz w:val="28"/>
+        </w:rPr>
+        <w:t>ni</w:t>
+      </w:r>
+      <w:proofErr w:type="spellEnd"/>
+      <w:r>
+        <w:rPr>
+          <w:sz w:val="28"/>
+        </w:rPr>
+        <w:t xml:space="preserve"> </w:t>
+      </w:r>
+      <w:proofErr w:type="spellStart"/>
+      <w:r>
+        <w:rPr>
+          <w:sz w:val="28"/>
+        </w:rPr>
+        <w:t>constructorida</w:t>
+      </w:r>
+      <w:proofErr w:type="spellEnd"/>
+      <w:r>
+        <w:rPr>
+          <w:sz w:val="28"/>
+        </w:rPr>
+        <w:t xml:space="preserve"> </w:t>
+      </w:r>
+      <w:proofErr w:type="gramStart"/>
+      <w:r>
+        <w:rPr>
+          <w:b/>
+          <w:sz w:val="28"/>
+        </w:rPr>
+        <w:t>super(</w:t>
+      </w:r>
       <w:proofErr w:type="gramEnd"/>
       <w:r>
         <w:rPr>
-          <w:sz w:val="28"/>
-        </w:rPr>
-        <w:t xml:space="preserve"> </w:t>
-      </w:r>
-      <w:proofErr w:type="spellStart"/>
-      <w:r>
-        <w:rPr>
-          <w:sz w:val="28"/>
-        </w:rPr>
-        <w:t>constructori</w:t>
-      </w:r>
-      <w:proofErr w:type="spellEnd"/>
-      <w:r>
-        <w:rPr>
-          <w:sz w:val="28"/>
-        </w:rPr>
-        <w:t xml:space="preserve"> </w:t>
-      </w:r>
-      <w:proofErr w:type="spellStart"/>
-      <w:r>
-        <w:rPr>
-          <w:sz w:val="28"/>
-        </w:rPr>
-        <w:t>parameterli</w:t>
-      </w:r>
-      <w:proofErr w:type="spellEnd"/>
-      <w:r>
-        <w:rPr>
-          <w:sz w:val="28"/>
-        </w:rPr>
-        <w:t xml:space="preserve"> constructor </w:t>
-      </w:r>
-      <w:proofErr w:type="spellStart"/>
-      <w:r>
-        <w:rPr>
-          <w:sz w:val="28"/>
-        </w:rPr>
-        <w:t>bo’lsa</w:t>
-      </w:r>
-      <w:proofErr w:type="spellEnd"/>
-      <w:r>
-        <w:rPr>
-          <w:sz w:val="28"/>
-        </w:rPr>
-        <w:t xml:space="preserve">, u </w:t>
-      </w:r>
-      <w:proofErr w:type="spellStart"/>
-      <w:r>
-        <w:rPr>
-          <w:sz w:val="28"/>
-        </w:rPr>
-        <w:t>holda</w:t>
-      </w:r>
-      <w:proofErr w:type="spellEnd"/>
-      <w:r>
-        <w:rPr>
-          <w:sz w:val="28"/>
-        </w:rPr>
-        <w:t xml:space="preserve"> child class </w:t>
-      </w:r>
-      <w:proofErr w:type="spellStart"/>
-      <w:r>
-        <w:rPr>
-          <w:sz w:val="28"/>
-        </w:rPr>
-        <w:t>ni</w:t>
-      </w:r>
-      <w:proofErr w:type="spellEnd"/>
-      <w:r>
-        <w:rPr>
-          <w:sz w:val="28"/>
-        </w:rPr>
-        <w:t xml:space="preserve"> </w:t>
-      </w:r>
-      <w:proofErr w:type="spellStart"/>
-      <w:r>
-        <w:rPr>
-          <w:sz w:val="28"/>
-        </w:rPr>
-        <w:t>constructori</w:t>
-      </w:r>
-      <w:proofErr w:type="spellEnd"/>
-      <w:r>
-        <w:rPr>
-          <w:sz w:val="28"/>
-        </w:rPr>
-        <w:t xml:space="preserve"> </w:t>
-      </w:r>
-      <w:proofErr w:type="spellStart"/>
-      <w:r>
-        <w:rPr>
-          <w:sz w:val="28"/>
-        </w:rPr>
-        <w:t>albatta</w:t>
-      </w:r>
-      <w:proofErr w:type="spellEnd"/>
-      <w:r>
-        <w:rPr>
-          <w:sz w:val="28"/>
-        </w:rPr>
-        <w:t xml:space="preserve"> </w:t>
-      </w:r>
-      <w:proofErr w:type="spellStart"/>
-      <w:r>
-        <w:rPr>
-          <w:sz w:val="28"/>
-        </w:rPr>
-        <w:t>ota</w:t>
-      </w:r>
-      <w:proofErr w:type="spellEnd"/>
-      <w:r>
-        <w:rPr>
-          <w:sz w:val="28"/>
-        </w:rPr>
-        <w:t xml:space="preserve"> </w:t>
-      </w:r>
-      <w:proofErr w:type="spellStart"/>
-      <w:r>
-        <w:rPr>
-          <w:sz w:val="28"/>
-        </w:rPr>
-        <w:t>classni</w:t>
-      </w:r>
-      <w:proofErr w:type="spellEnd"/>
-      <w:r>
-        <w:rPr>
-          <w:sz w:val="28"/>
-        </w:rPr>
-        <w:t xml:space="preserve"> </w:t>
-      </w:r>
-      <w:proofErr w:type="spellStart"/>
-      <w:r>
-        <w:rPr>
-          <w:sz w:val="28"/>
-        </w:rPr>
-        <w:t>constructorini</w:t>
-      </w:r>
-      <w:proofErr w:type="spellEnd"/>
-      <w:r>
-        <w:rPr>
-          <w:sz w:val="28"/>
-        </w:rPr>
-        <w:t xml:space="preserve"> </w:t>
-      </w:r>
-      <w:proofErr w:type="spellStart"/>
-      <w:r>
-        <w:rPr>
-          <w:sz w:val="28"/>
-        </w:rPr>
-        <w:t>chaqrishi</w:t>
-      </w:r>
-      <w:proofErr w:type="spellEnd"/>
-      <w:r>
-        <w:rPr>
-          <w:sz w:val="28"/>
-        </w:rPr>
-        <w:t xml:space="preserve"> </w:t>
-      </w:r>
-      <w:proofErr w:type="spellStart"/>
-      <w:r>
-        <w:rPr>
-          <w:sz w:val="28"/>
-        </w:rPr>
-        <w:t>shart</w:t>
-      </w:r>
-      <w:proofErr w:type="spellEnd"/>
-      <w:r>
-        <w:rPr>
-          <w:sz w:val="28"/>
-        </w:rPr>
-        <w:t xml:space="preserve">. Agar </w:t>
-      </w:r>
-      <w:proofErr w:type="spellStart"/>
-      <w:r>
-        <w:rPr>
-          <w:sz w:val="28"/>
-        </w:rPr>
-        <w:t>ota</w:t>
-      </w:r>
-      <w:proofErr w:type="spellEnd"/>
-      <w:r>
-        <w:rPr>
-          <w:sz w:val="28"/>
-        </w:rPr>
-        <w:t xml:space="preserve"> </w:t>
-      </w:r>
-      <w:proofErr w:type="spellStart"/>
-      <w:r>
-        <w:rPr>
-          <w:sz w:val="28"/>
-        </w:rPr>
-        <w:t>classda</w:t>
-      </w:r>
-      <w:proofErr w:type="spellEnd"/>
-      <w:r>
-        <w:rPr>
-          <w:sz w:val="28"/>
-        </w:rPr>
-        <w:t xml:space="preserve"> </w:t>
-      </w:r>
-      <w:proofErr w:type="spellStart"/>
-      <w:r>
-        <w:rPr>
-          <w:sz w:val="28"/>
-        </w:rPr>
-        <w:t>bir</w:t>
-      </w:r>
-      <w:proofErr w:type="spellEnd"/>
-      <w:r>
-        <w:rPr>
-          <w:sz w:val="28"/>
-        </w:rPr>
-        <w:t xml:space="preserve"> </w:t>
-      </w:r>
-      <w:proofErr w:type="spellStart"/>
-      <w:r>
-        <w:rPr>
-          <w:sz w:val="28"/>
-        </w:rPr>
-        <w:t>nechta</w:t>
-      </w:r>
-      <w:proofErr w:type="spellEnd"/>
-      <w:r>
-        <w:rPr>
-          <w:sz w:val="28"/>
-        </w:rPr>
-        <w:t xml:space="preserve"> </w:t>
-      </w:r>
-      <w:proofErr w:type="spellStart"/>
-      <w:r>
-        <w:rPr>
-          <w:sz w:val="28"/>
-        </w:rPr>
-        <w:t>parameterli</w:t>
-      </w:r>
-      <w:proofErr w:type="spellEnd"/>
-      <w:r>
-        <w:rPr>
-          <w:sz w:val="28"/>
-        </w:rPr>
-        <w:t xml:space="preserve"> constructor </w:t>
-      </w:r>
-      <w:proofErr w:type="spellStart"/>
-      <w:r>
-        <w:rPr>
-          <w:sz w:val="28"/>
-        </w:rPr>
-        <w:t>bo’ladigan</w:t>
-      </w:r>
-      <w:proofErr w:type="spellEnd"/>
-      <w:r>
-        <w:rPr>
-          <w:sz w:val="28"/>
-        </w:rPr>
-        <w:t xml:space="preserve"> </w:t>
-      </w:r>
-      <w:proofErr w:type="spellStart"/>
-      <w:r>
-        <w:rPr>
-          <w:sz w:val="28"/>
-        </w:rPr>
-        <w:t>bo’lsa</w:t>
-      </w:r>
-      <w:proofErr w:type="spellEnd"/>
-      <w:r>
-        <w:rPr>
-          <w:sz w:val="28"/>
-        </w:rPr>
-        <w:t xml:space="preserve">, bola class </w:t>
-      </w:r>
-      <w:proofErr w:type="spellStart"/>
-      <w:r>
-        <w:rPr>
-          <w:sz w:val="28"/>
-        </w:rPr>
-        <w:t>ni</w:t>
-      </w:r>
-      <w:proofErr w:type="spellEnd"/>
-      <w:r>
-        <w:rPr>
-          <w:sz w:val="28"/>
-        </w:rPr>
-        <w:t xml:space="preserve"> </w:t>
-      </w:r>
-      <w:proofErr w:type="spellStart"/>
-      <w:r>
-        <w:rPr>
-          <w:sz w:val="28"/>
-        </w:rPr>
-        <w:t>constructorida</w:t>
-      </w:r>
-      <w:proofErr w:type="spellEnd"/>
-      <w:r>
-        <w:rPr>
-          <w:sz w:val="28"/>
-        </w:rPr>
-        <w:t xml:space="preserve"> </w:t>
-      </w:r>
-      <w:proofErr w:type="gramStart"/>
-      <w:r>
-        <w:rPr>
-          <w:sz w:val="28"/>
-        </w:rPr>
-        <w:t>super(</w:t>
-      </w:r>
-      <w:proofErr w:type="gramEnd"/>
-      <w:r>
-        <w:rPr>
-          <w:sz w:val="28"/>
-        </w:rPr>
-        <w:t xml:space="preserve">) </w:t>
+          <w:b/>
+          <w:sz w:val="28"/>
+        </w:rPr>
+        <w:t>)</w:t>
+      </w:r>
+      <w:r>
+        <w:rPr>
+          <w:sz w:val="28"/>
+        </w:rPr>
+        <w:t xml:space="preserve"> </w:t>
       </w:r>
       <w:proofErr w:type="spellStart"/>
       <w:r>
@@ -1942,6 +2117,7 @@
       <w:proofErr w:type="spellStart"/>
       <w:r>
         <w:rPr>
+          <w:b/>
           <w:sz w:val="28"/>
         </w:rPr>
         <w:t>aqalli</w:t>
@@ -1949,13 +2125,15 @@
       <w:proofErr w:type="spellEnd"/>
       <w:r>
         <w:rPr>
-          <w:sz w:val="28"/>
-        </w:rPr>
-        <w:t xml:space="preserve"> </w:t>
-      </w:r>
-      <w:proofErr w:type="spellStart"/>
-      <w:r>
-        <w:rPr>
+          <w:b/>
+          <w:sz w:val="28"/>
+        </w:rPr>
+        <w:t xml:space="preserve"> </w:t>
+      </w:r>
+      <w:proofErr w:type="spellStart"/>
+      <w:r>
+        <w:rPr>
+          <w:b/>
           <w:sz w:val="28"/>
         </w:rPr>
         <w:t>bittasini</w:t>
@@ -2074,6 +2252,23 @@
       <w:proofErr w:type="spellStart"/>
       <w:r>
         <w:rPr>
+          <w:b/>
+          <w:sz w:val="28"/>
+        </w:rPr>
+        <w:t>bir</w:t>
+      </w:r>
+      <w:proofErr w:type="spellEnd"/>
+      <w:r>
+        <w:rPr>
+          <w:b/>
+          <w:sz w:val="28"/>
+        </w:rPr>
+        <w:t xml:space="preserve"> </w:t>
+      </w:r>
+      <w:proofErr w:type="spellStart"/>
+      <w:r>
+        <w:rPr>
+          <w:b/>
           <w:sz w:val="28"/>
         </w:rPr>
         <w:t>nechta</w:t>
@@ -2125,11 +2320,19 @@
         <w:rPr>
           <w:sz w:val="28"/>
         </w:rPr>
-        <w:t xml:space="preserve"> class da </w:t>
-      </w:r>
-      <w:proofErr w:type="spellStart"/>
-      <w:r>
-        <w:rPr>
+        <w:t xml:space="preserve"> class </w:t>
+      </w:r>
+      <w:r>
+        <w:rPr>
+          <w:b/>
+          <w:sz w:val="28"/>
+        </w:rPr>
+        <w:t xml:space="preserve">da </w:t>
+      </w:r>
+      <w:proofErr w:type="spellStart"/>
+      <w:r>
+        <w:rPr>
+          <w:b/>
           <w:sz w:val="28"/>
         </w:rPr>
         <w:t>faqat</w:t>
@@ -2137,13 +2340,15 @@
       <w:proofErr w:type="spellEnd"/>
       <w:r>
         <w:rPr>
-          <w:sz w:val="28"/>
-        </w:rPr>
-        <w:t xml:space="preserve"> </w:t>
-      </w:r>
-      <w:proofErr w:type="spellStart"/>
-      <w:r>
-        <w:rPr>
+          <w:b/>
+          <w:sz w:val="28"/>
+        </w:rPr>
+        <w:t xml:space="preserve"> </w:t>
+      </w:r>
+      <w:proofErr w:type="spellStart"/>
+      <w:r>
+        <w:rPr>
+          <w:b/>
           <w:sz w:val="28"/>
         </w:rPr>
         <w:t>parameterli</w:t>
@@ -2151,9 +2356,16 @@
       <w:proofErr w:type="spellEnd"/>
       <w:r>
         <w:rPr>
-          <w:sz w:val="28"/>
-        </w:rPr>
-        <w:t xml:space="preserve"> constructor </w:t>
+          <w:b/>
+          <w:sz w:val="28"/>
+        </w:rPr>
+        <w:t xml:space="preserve"> </w:t>
+      </w:r>
+      <w:r>
+        <w:rPr>
+          <w:sz w:val="28"/>
+        </w:rPr>
+        <w:t xml:space="preserve">constructor </w:t>
       </w:r>
       <w:proofErr w:type="spellStart"/>
       <w:r>
@@ -2198,6 +2410,82 @@
         <w:t xml:space="preserve"> bola class </w:t>
       </w:r>
       <w:proofErr w:type="spellStart"/>
+      <w:r>
+        <w:rPr>
+          <w:sz w:val="28"/>
+        </w:rPr>
+        <w:t>ni</w:t>
+      </w:r>
+      <w:r>
+        <w:rPr>
+          <w:sz w:val="28"/>
+        </w:rPr>
+        <w:t>ng</w:t>
+      </w:r>
+      <w:proofErr w:type="spellEnd"/>
+      <w:r>
+        <w:rPr>
+          <w:sz w:val="28"/>
+        </w:rPr>
+        <w:t xml:space="preserve"> </w:t>
+      </w:r>
+      <w:proofErr w:type="spellStart"/>
+      <w:r>
+        <w:rPr>
+          <w:sz w:val="28"/>
+        </w:rPr>
+        <w:t>har</w:t>
+      </w:r>
+      <w:proofErr w:type="spellEnd"/>
+      <w:r>
+        <w:rPr>
+          <w:sz w:val="28"/>
+        </w:rPr>
+        <w:t xml:space="preserve"> </w:t>
+      </w:r>
+      <w:proofErr w:type="spellStart"/>
+      <w:r>
+        <w:rPr>
+          <w:sz w:val="28"/>
+        </w:rPr>
+        <w:t>bir</w:t>
+      </w:r>
+      <w:proofErr w:type="spellEnd"/>
+      <w:r>
+        <w:rPr>
+          <w:sz w:val="28"/>
+        </w:rPr>
+        <w:t xml:space="preserve"> </w:t>
+      </w:r>
+      <w:proofErr w:type="spellStart"/>
+      <w:r>
+        <w:rPr>
+          <w:sz w:val="28"/>
+        </w:rPr>
+        <w:t>constructorida</w:t>
+      </w:r>
+      <w:proofErr w:type="spellEnd"/>
+      <w:r>
+        <w:rPr>
+          <w:sz w:val="28"/>
+        </w:rPr>
+        <w:t xml:space="preserve"> </w:t>
+      </w:r>
+      <w:proofErr w:type="spellStart"/>
+      <w:r>
+        <w:rPr>
+          <w:sz w:val="28"/>
+        </w:rPr>
+        <w:t>ota</w:t>
+      </w:r>
+      <w:proofErr w:type="spellEnd"/>
+      <w:r>
+        <w:rPr>
+          <w:sz w:val="28"/>
+        </w:rPr>
+        <w:t xml:space="preserve"> class </w:t>
+      </w:r>
+      <w:proofErr w:type="spellStart"/>
       <w:proofErr w:type="gramStart"/>
       <w:r>
         <w:rPr>
@@ -2207,76 +2495,6 @@
       </w:r>
       <w:proofErr w:type="spellEnd"/>
       <w:proofErr w:type="gramEnd"/>
-      <w:r>
-        <w:rPr>
-          <w:sz w:val="28"/>
-        </w:rPr>
-        <w:t xml:space="preserve"> </w:t>
-      </w:r>
-      <w:proofErr w:type="spellStart"/>
-      <w:r>
-        <w:rPr>
-          <w:sz w:val="28"/>
-        </w:rPr>
-        <w:t>har</w:t>
-      </w:r>
-      <w:proofErr w:type="spellEnd"/>
-      <w:r>
-        <w:rPr>
-          <w:sz w:val="28"/>
-        </w:rPr>
-        <w:t xml:space="preserve"> </w:t>
-      </w:r>
-      <w:proofErr w:type="spellStart"/>
-      <w:r>
-        <w:rPr>
-          <w:sz w:val="28"/>
-        </w:rPr>
-        <w:t>bir</w:t>
-      </w:r>
-      <w:proofErr w:type="spellEnd"/>
-      <w:r>
-        <w:rPr>
-          <w:sz w:val="28"/>
-        </w:rPr>
-        <w:t xml:space="preserve"> </w:t>
-      </w:r>
-      <w:proofErr w:type="spellStart"/>
-      <w:r>
-        <w:rPr>
-          <w:sz w:val="28"/>
-        </w:rPr>
-        <w:t>constructorida</w:t>
-      </w:r>
-      <w:proofErr w:type="spellEnd"/>
-      <w:r>
-        <w:rPr>
-          <w:sz w:val="28"/>
-        </w:rPr>
-        <w:t xml:space="preserve"> </w:t>
-      </w:r>
-      <w:proofErr w:type="spellStart"/>
-      <w:r>
-        <w:rPr>
-          <w:sz w:val="28"/>
-        </w:rPr>
-        <w:t>ota</w:t>
-      </w:r>
-      <w:proofErr w:type="spellEnd"/>
-      <w:r>
-        <w:rPr>
-          <w:sz w:val="28"/>
-        </w:rPr>
-        <w:t xml:space="preserve"> class </w:t>
-      </w:r>
-      <w:proofErr w:type="spellStart"/>
-      <w:r>
-        <w:rPr>
-          <w:sz w:val="28"/>
-        </w:rPr>
-        <w:t>ni</w:t>
-      </w:r>
-      <w:proofErr w:type="spellEnd"/>
       <w:r>
         <w:rPr>
           <w:sz w:val="28"/>
@@ -2695,7 +2913,20 @@
         <w:rPr>
           <w:sz w:val="28"/>
         </w:rPr>
-        <w:t xml:space="preserve"> no-argument constructor </w:t>
+        <w:t xml:space="preserve"> </w:t>
+      </w:r>
+      <w:r>
+        <w:rPr>
+          <w:b/>
+          <w:sz w:val="28"/>
+        </w:rPr>
+        <w:t>no-argument</w:t>
+      </w:r>
+      <w:r>
+        <w:rPr>
+          <w:sz w:val="28"/>
+        </w:rPr>
+        <w:t xml:space="preserve"> constructor </w:t>
       </w:r>
       <w:proofErr w:type="spellStart"/>
       <w:r>
@@ -2826,6 +3057,7 @@
       <w:proofErr w:type="gramStart"/>
       <w:r>
         <w:rPr>
+          <w:b/>
           <w:sz w:val="28"/>
         </w:rPr>
         <w:t>super(</w:t>
@@ -2833,9 +3065,16 @@
       <w:proofErr w:type="gramEnd"/>
       <w:r>
         <w:rPr>
-          <w:sz w:val="28"/>
-        </w:rPr>
-        <w:t xml:space="preserve">) </w:t>
+          <w:b/>
+          <w:sz w:val="28"/>
+        </w:rPr>
+        <w:t>)</w:t>
+      </w:r>
+      <w:r>
+        <w:rPr>
+          <w:sz w:val="28"/>
+        </w:rPr>
+        <w:t xml:space="preserve"> </w:t>
       </w:r>
       <w:proofErr w:type="spellStart"/>
       <w:r>
@@ -2891,10 +3130,10 @@
           <w:noProof/>
         </w:rPr>
         <w:drawing>
-          <wp:inline distT="0" distB="0" distL="0" distR="0" wp14:anchorId="49E9F40F" wp14:editId="0DDC76E6">
-            <wp:extent cx="5943600" cy="5116830"/>
-            <wp:effectExtent l="0" t="0" r="0" b="7620"/>
-            <wp:docPr id="9" name="Рисунок 9"/>
+          <wp:inline distT="0" distB="0" distL="0" distR="0" wp14:anchorId="7F63A822" wp14:editId="5D1DDF28">
+            <wp:extent cx="5943600" cy="5118100"/>
+            <wp:effectExtent l="0" t="0" r="0" b="6350"/>
+            <wp:docPr id="2" name="Рисунок 2"/>
             <wp:cNvGraphicFramePr>
               <a:graphicFrameLocks xmlns:a="http://schemas.openxmlformats.org/drawingml/2006/main" noChangeAspect="1"/>
             </wp:cNvGraphicFramePr>
@@ -2914,7 +3153,7 @@
                   <pic:spPr>
                     <a:xfrm>
                       <a:off x="0" y="0"/>
-                      <a:ext cx="5943600" cy="5116830"/>
+                      <a:ext cx="5943600" cy="5118100"/>
                     </a:xfrm>
                     <a:prstGeom prst="rect">
                       <a:avLst/>
@@ -2995,7 +3234,20 @@
         <w:rPr>
           <w:sz w:val="28"/>
         </w:rPr>
-        <w:t xml:space="preserve"> class da no-argument constructor </w:t>
+        <w:t xml:space="preserve"> class da </w:t>
+      </w:r>
+      <w:r>
+        <w:rPr>
+          <w:b/>
+          <w:sz w:val="28"/>
+        </w:rPr>
+        <w:t>no-argument</w:t>
+      </w:r>
+      <w:r>
+        <w:rPr>
+          <w:sz w:val="28"/>
+        </w:rPr>
+        <w:t xml:space="preserve"> constructor </w:t>
       </w:r>
       <w:proofErr w:type="spellStart"/>
       <w:r>
@@ -3098,6 +3350,7 @@
       <w:proofErr w:type="gramStart"/>
       <w:r>
         <w:rPr>
+          <w:b/>
           <w:sz w:val="28"/>
         </w:rPr>
         <w:t>super(</w:t>
@@ -3105,9 +3358,16 @@
       <w:proofErr w:type="gramEnd"/>
       <w:r>
         <w:rPr>
-          <w:sz w:val="28"/>
-        </w:rPr>
-        <w:t xml:space="preserve">) </w:t>
+          <w:b/>
+          <w:sz w:val="28"/>
+        </w:rPr>
+        <w:t>)</w:t>
+      </w:r>
+      <w:r>
+        <w:rPr>
+          <w:sz w:val="28"/>
+        </w:rPr>
+        <w:t xml:space="preserve"> </w:t>
       </w:r>
       <w:proofErr w:type="spellStart"/>
       <w:r>
@@ -3177,11 +3437,19 @@
         <w:rPr>
           <w:sz w:val="28"/>
         </w:rPr>
-        <w:t xml:space="preserve"> no-</w:t>
-      </w:r>
-      <w:proofErr w:type="spellStart"/>
-      <w:r>
-        <w:rPr>
+        <w:t xml:space="preserve"> </w:t>
+      </w:r>
+      <w:r>
+        <w:rPr>
+          <w:b/>
+          <w:sz w:val="28"/>
+        </w:rPr>
+        <w:t>no-</w:t>
+      </w:r>
+      <w:proofErr w:type="spellStart"/>
+      <w:r>
+        <w:rPr>
+          <w:b/>
           <w:sz w:val="28"/>
         </w:rPr>
         <w:t>arg</w:t>
@@ -3206,8 +3474,6 @@
         </w:rPr>
         <w:t>r</w:t>
       </w:r>
-      <w:bookmarkStart w:id="0" w:name="_GoBack"/>
-      <w:bookmarkEnd w:id="0"/>
       <w:r>
         <w:rPr>
           <w:sz w:val="28"/>
@@ -3360,6 +3626,7 @@
       <w:proofErr w:type="gramStart"/>
       <w:r>
         <w:rPr>
+          <w:b/>
           <w:sz w:val="28"/>
         </w:rPr>
         <w:t>faqat</w:t>
@@ -3367,13 +3634,15 @@
       <w:proofErr w:type="spellEnd"/>
       <w:r>
         <w:rPr>
-          <w:sz w:val="28"/>
-        </w:rPr>
-        <w:t xml:space="preserve"> </w:t>
-      </w:r>
-      <w:proofErr w:type="spellStart"/>
-      <w:r>
-        <w:rPr>
+          <w:b/>
+          <w:sz w:val="28"/>
+        </w:rPr>
+        <w:t xml:space="preserve"> </w:t>
+      </w:r>
+      <w:proofErr w:type="spellStart"/>
+      <w:r>
+        <w:rPr>
+          <w:b/>
           <w:sz w:val="28"/>
         </w:rPr>
         <w:t>parameterli</w:t>
@@ -3642,7 +3911,20 @@
         <w:rPr>
           <w:sz w:val="28"/>
         </w:rPr>
-        <w:t xml:space="preserve"> class Paper da </w:t>
+        <w:t xml:space="preserve"> class </w:t>
+      </w:r>
+      <w:r>
+        <w:rPr>
+          <w:b/>
+          <w:sz w:val="28"/>
+        </w:rPr>
+        <w:t>Paper</w:t>
+      </w:r>
+      <w:r>
+        <w:rPr>
+          <w:sz w:val="28"/>
+        </w:rPr>
+        <w:t xml:space="preserve"> da </w:t>
       </w:r>
       <w:proofErr w:type="spellStart"/>
       <w:r>
@@ -3829,6 +4111,7 @@
       <w:proofErr w:type="gramStart"/>
       <w:r>
         <w:rPr>
+          <w:b/>
           <w:sz w:val="28"/>
         </w:rPr>
         <w:t>super(</w:t>
@@ -3836,9 +4119,16 @@
       <w:proofErr w:type="gramEnd"/>
       <w:r>
         <w:rPr>
-          <w:sz w:val="28"/>
-        </w:rPr>
-        <w:t xml:space="preserve">) </w:t>
+          <w:b/>
+          <w:sz w:val="28"/>
+        </w:rPr>
+        <w:t>)</w:t>
+      </w:r>
+      <w:r>
+        <w:rPr>
+          <w:sz w:val="28"/>
+        </w:rPr>
+        <w:t xml:space="preserve"> </w:t>
       </w:r>
       <w:proofErr w:type="spellStart"/>
       <w:r>
@@ -3882,19 +4172,32 @@
         </w:rPr>
         <w:t xml:space="preserve"> </w:t>
       </w:r>
-      <w:proofErr w:type="spellStart"/>
-      <w:r>
-        <w:rPr>
+      <w:r>
+        <w:rPr>
+          <w:b/>
           <w:sz w:val="28"/>
         </w:rPr>
         <w:t>supe</w:t>
       </w:r>
-      <w:proofErr w:type="spellEnd"/>
-      <w:r>
-        <w:rPr>
-          <w:sz w:val="28"/>
-        </w:rPr>
-        <w:t xml:space="preserve">() </w:t>
+      <w:r>
+        <w:rPr>
+          <w:b/>
+          <w:sz w:val="28"/>
+        </w:rPr>
+        <w:t>r</w:t>
+      </w:r>
+      <w:r>
+        <w:rPr>
+          <w:b/>
+          <w:sz w:val="28"/>
+        </w:rPr>
+        <w:t>()</w:t>
+      </w:r>
+      <w:r>
+        <w:rPr>
+          <w:sz w:val="28"/>
+        </w:rPr>
+        <w:t xml:space="preserve"> </w:t>
       </w:r>
       <w:proofErr w:type="spellStart"/>
       <w:r>
@@ -3936,11 +4239,19 @@
         <w:rPr>
           <w:sz w:val="28"/>
         </w:rPr>
-        <w:t xml:space="preserve"> no-</w:t>
-      </w:r>
-      <w:proofErr w:type="spellStart"/>
-      <w:r>
-        <w:rPr>
+        <w:t xml:space="preserve"> </w:t>
+      </w:r>
+      <w:r>
+        <w:rPr>
+          <w:b/>
+          <w:sz w:val="28"/>
+        </w:rPr>
+        <w:t>no-</w:t>
+      </w:r>
+      <w:proofErr w:type="spellStart"/>
+      <w:r>
+        <w:rPr>
+          <w:b/>
           <w:sz w:val="28"/>
         </w:rPr>
         <w:t>arg</w:t>
@@ -3992,11 +4303,19 @@
         <w:rPr>
           <w:sz w:val="28"/>
         </w:rPr>
-        <w:t xml:space="preserve"> no-</w:t>
-      </w:r>
-      <w:proofErr w:type="spellStart"/>
-      <w:r>
-        <w:rPr>
+        <w:t xml:space="preserve"> </w:t>
+      </w:r>
+      <w:r>
+        <w:rPr>
+          <w:b/>
+          <w:sz w:val="28"/>
+        </w:rPr>
+        <w:t>no-</w:t>
+      </w:r>
+      <w:proofErr w:type="spellStart"/>
+      <w:r>
+        <w:rPr>
+          <w:b/>
           <w:sz w:val="28"/>
         </w:rPr>
         <w:t>arg</w:t>
@@ -4067,9 +4386,16 @@
       <w:proofErr w:type="gramStart"/>
       <w:r>
         <w:rPr>
-          <w:sz w:val="28"/>
-        </w:rPr>
-        <w:t xml:space="preserve">Java  </w:t>
+          <w:b/>
+          <w:sz w:val="28"/>
+        </w:rPr>
+        <w:t>Java</w:t>
+      </w:r>
+      <w:r>
+        <w:rPr>
+          <w:sz w:val="28"/>
+        </w:rPr>
+        <w:t xml:space="preserve">  </w:t>
       </w:r>
       <w:proofErr w:type="spellStart"/>
       <w:r>
@@ -4342,11 +4668,19 @@
         <w:rPr>
           <w:sz w:val="28"/>
         </w:rPr>
-        <w:t xml:space="preserve"> class da no-</w:t>
-      </w:r>
-      <w:proofErr w:type="spellStart"/>
-      <w:r>
-        <w:rPr>
+        <w:t xml:space="preserve"> class da </w:t>
+      </w:r>
+      <w:r>
+        <w:rPr>
+          <w:b/>
+          <w:sz w:val="28"/>
+        </w:rPr>
+        <w:t>no-</w:t>
+      </w:r>
+      <w:proofErr w:type="spellStart"/>
+      <w:r>
+        <w:rPr>
+          <w:b/>
           <w:sz w:val="28"/>
         </w:rPr>
         <w:t>arg</w:t>
@@ -4568,9 +4902,11 @@
         </w:rPr>
         <w:t xml:space="preserve"> </w:t>
       </w:r>
+      <w:bookmarkStart w:id="0" w:name="_GoBack"/>
       <w:proofErr w:type="gramStart"/>
       <w:r>
         <w:rPr>
+          <w:b/>
           <w:sz w:val="28"/>
         </w:rPr>
         <w:t>super(</w:t>
@@ -4578,10 +4914,18 @@
       <w:proofErr w:type="gramEnd"/>
       <w:r>
         <w:rPr>
-          <w:sz w:val="28"/>
-        </w:rPr>
-        <w:t xml:space="preserve">) </w:t>
-      </w:r>
+          <w:b/>
+          <w:sz w:val="28"/>
+        </w:rPr>
+        <w:t>)</w:t>
+      </w:r>
+      <w:r>
+        <w:rPr>
+          <w:sz w:val="28"/>
+        </w:rPr>
+        <w:t xml:space="preserve"> </w:t>
+      </w:r>
+      <w:bookmarkEnd w:id="0"/>
       <w:proofErr w:type="spellStart"/>
       <w:r>
         <w:rPr>

--- a/super.docx
+++ b/super.docx
@@ -2982,6 +2982,14 @@
         <w:rPr>
           <w:sz w:val="28"/>
         </w:rPr>
+        <w:t xml:space="preserve"> istalgan</w:t>
+      </w:r>
+      <w:bookmarkStart w:id="0" w:name="_GoBack"/>
+      <w:bookmarkEnd w:id="0"/>
+      <w:r>
+        <w:rPr>
+          <w:sz w:val="28"/>
+        </w:rPr>
         <w:t xml:space="preserve"> </w:t>
       </w:r>
       <w:proofErr w:type="spellStart"/>
@@ -4902,7 +4910,6 @@
         </w:rPr>
         <w:t xml:space="preserve"> </w:t>
       </w:r>
-      <w:bookmarkStart w:id="0" w:name="_GoBack"/>
       <w:proofErr w:type="gramStart"/>
       <w:r>
         <w:rPr>
@@ -4925,7 +4932,6 @@
         </w:rPr>
         <w:t xml:space="preserve"> </w:t>
       </w:r>
-      <w:bookmarkEnd w:id="0"/>
       <w:proofErr w:type="spellStart"/>
       <w:r>
         <w:rPr>
